--- a/ТРПО/Голоачев_2431_ПЗ_ТРПО.docx
+++ b/ТРПО/Голоачев_2431_ПЗ_ТРПО.docx
@@ -4,11 +4,551 @@
   <w:body>
     <w:p>
       <w:pPr>
+        <w:spacing w:after="0" w:line="240" w:lineRule="auto"/>
+        <w:jc w:val="center"/>
+        <w:rPr>
+          <w:rFonts w:ascii="Times New Roman" w:eastAsia="Times New Roman" w:hAnsi="Times New Roman" w:cs="Times New Roman"/>
+          <w:b/>
+          <w:smallCaps/>
+          <w:sz w:val="16"/>
+          <w:szCs w:val="16"/>
+          <w:lang w:eastAsia="ru-RU"/>
+        </w:rPr>
+      </w:pPr>
+      <w:r>
+        <w:rPr>
+          <w:rFonts w:ascii="Times New Roman" w:eastAsia="Times New Roman" w:hAnsi="Times New Roman" w:cs="Times New Roman"/>
+          <w:b/>
+          <w:lang w:eastAsia="ru-RU"/>
+        </w:rPr>
+        <w:t>Министерство науки и высшего образования Российской Федерации</w:t>
+      </w:r>
+    </w:p>
+    <w:p>
+      <w:pPr>
+        <w:spacing w:after="0" w:line="240" w:lineRule="auto"/>
+        <w:jc w:val="center"/>
+        <w:rPr>
+          <w:rFonts w:ascii="Arial" w:eastAsia="Arial" w:hAnsi="Arial" w:cs="Arial"/>
+          <w:b/>
+          <w:sz w:val="20"/>
+          <w:szCs w:val="20"/>
+          <w:lang w:eastAsia="ru-RU"/>
+        </w:rPr>
+      </w:pPr>
+      <w:r>
+        <w:rPr>
+          <w:rFonts w:ascii="Times New Roman" w:eastAsia="Times New Roman" w:hAnsi="Times New Roman" w:cs="Times New Roman"/>
+          <w:b/>
+          <w:smallCaps/>
+          <w:sz w:val="16"/>
+          <w:szCs w:val="16"/>
+          <w:lang w:eastAsia="ru-RU"/>
+        </w:rPr>
+        <w:t xml:space="preserve">ФЕДЕРАЛЬНОЕ ГОСУДАРСТВЕННОЕ АВТОНОМНОЕ ОБРАЗОВАТЕЛЬНОЕ УЧРЕЖДЕНИЕ ВЫСШЕГО ОБРАЗОВАНИЯ </w:t>
+      </w:r>
+      <w:r>
+        <w:rPr>
+          <w:rFonts w:ascii="Times New Roman" w:eastAsia="Times New Roman" w:hAnsi="Times New Roman" w:cs="Times New Roman"/>
+          <w:b/>
+          <w:smallCaps/>
+          <w:sz w:val="16"/>
+          <w:szCs w:val="16"/>
+          <w:lang w:eastAsia="ru-RU"/>
+        </w:rPr>
+        <w:br/>
+      </w:r>
+      <w:r>
+        <w:rPr>
+          <w:rFonts w:ascii="Times New Roman" w:eastAsia="Times New Roman" w:hAnsi="Times New Roman" w:cs="Times New Roman"/>
+          <w:b/>
+          <w:sz w:val="26"/>
+          <w:szCs w:val="26"/>
+          <w:lang w:eastAsia="ru-RU"/>
+        </w:rPr>
+        <w:t>“НАЦИОНАЛЬНЫЙ ИССЛЕДОВАТЕЛЬСКИЙ УНИВЕРСИТЕТ ИТМО”</w:t>
+      </w:r>
+    </w:p>
+    <w:p>
+      <w:pPr>
+        <w:spacing w:before="240" w:after="0" w:line="240" w:lineRule="auto"/>
+        <w:jc w:val="center"/>
+        <w:rPr>
+          <w:rFonts w:ascii="Times New Roman" w:eastAsia="Times New Roman" w:hAnsi="Times New Roman" w:cs="Times New Roman"/>
+          <w:b/>
+          <w:sz w:val="20"/>
+          <w:szCs w:val="20"/>
+          <w:lang w:eastAsia="ru-RU"/>
+        </w:rPr>
+      </w:pPr>
+      <w:r>
+        <w:rPr>
+          <w:rFonts w:ascii="Times New Roman" w:eastAsia="Times New Roman" w:hAnsi="Times New Roman" w:cs="Times New Roman"/>
+          <w:b/>
+          <w:sz w:val="20"/>
+          <w:szCs w:val="20"/>
+          <w:lang w:eastAsia="ru-RU"/>
+        </w:rPr>
+        <w:t>ФАКУЛЬТЕТ СРЕДНЕГО ПРОФЕССИОНАЛЬНОГО ОБРАЗОВАНИЯ</w:t>
+      </w:r>
+    </w:p>
+    <w:p>
+      <w:pPr>
+        <w:spacing w:before="3000" w:after="0" w:line="240" w:lineRule="auto"/>
+        <w:jc w:val="center"/>
+        <w:rPr>
+          <w:rFonts w:ascii="Times New Roman" w:eastAsia="Times New Roman" w:hAnsi="Times New Roman" w:cs="Times New Roman"/>
+          <w:b/>
+          <w:smallCaps/>
+          <w:sz w:val="32"/>
+          <w:szCs w:val="32"/>
+          <w:lang w:eastAsia="ru-RU"/>
+        </w:rPr>
+      </w:pPr>
+      <w:r>
+        <w:rPr>
+          <w:rFonts w:ascii="Times New Roman" w:eastAsia="Times New Roman" w:hAnsi="Times New Roman" w:cs="Times New Roman"/>
+          <w:b/>
+          <w:smallCaps/>
+          <w:sz w:val="32"/>
+          <w:szCs w:val="32"/>
+          <w:lang w:eastAsia="ru-RU"/>
+        </w:rPr>
+        <w:t xml:space="preserve">КУРСОВОЙ ПРОЕКТ </w:t>
+      </w:r>
+    </w:p>
+    <w:p>
+      <w:pPr>
+        <w:spacing w:before="120" w:after="0" w:line="240" w:lineRule="auto"/>
+        <w:jc w:val="center"/>
+        <w:rPr>
+          <w:rFonts w:ascii="Times New Roman" w:eastAsia="Times New Roman" w:hAnsi="Times New Roman" w:cs="Times New Roman"/>
+          <w:b/>
+          <w:sz w:val="32"/>
+          <w:szCs w:val="32"/>
+          <w:lang w:eastAsia="ru-RU"/>
+        </w:rPr>
+      </w:pPr>
+      <w:r>
+        <w:rPr>
+          <w:rFonts w:ascii="Times New Roman" w:eastAsia="Times New Roman" w:hAnsi="Times New Roman" w:cs="Times New Roman"/>
+          <w:b/>
+          <w:sz w:val="32"/>
+          <w:szCs w:val="32"/>
+          <w:lang w:eastAsia="ru-RU"/>
+        </w:rPr>
+        <w:t>на тему «</w:t>
+      </w:r>
+      <w:r>
+        <w:rPr>
+          <w:rFonts w:ascii="Times New Roman" w:eastAsia="Times New Roman" w:hAnsi="Times New Roman" w:cs="Times New Roman"/>
+          <w:b/>
+          <w:sz w:val="32"/>
+          <w:szCs w:val="32"/>
+          <w:lang w:eastAsia="ru-RU"/>
+        </w:rPr>
+        <w:t>Разработка мобильного приложения для оптимизации работа багетной мастерской ООО «Сириус»</w:t>
+      </w:r>
+      <w:r>
+        <w:rPr>
+          <w:rFonts w:ascii="Times New Roman" w:eastAsia="Times New Roman" w:hAnsi="Times New Roman" w:cs="Times New Roman"/>
+          <w:b/>
+          <w:sz w:val="32"/>
+          <w:szCs w:val="32"/>
+          <w:lang w:eastAsia="ru-RU"/>
+        </w:rPr>
+        <w:t xml:space="preserve">» </w:t>
+      </w:r>
+    </w:p>
+    <w:p>
+      <w:pPr>
+        <w:spacing w:before="120" w:after="0" w:line="240" w:lineRule="auto"/>
+        <w:rPr>
+          <w:rFonts w:ascii="Times New Roman" w:eastAsia="Times New Roman" w:hAnsi="Times New Roman" w:cs="Times New Roman"/>
+          <w:sz w:val="24"/>
+          <w:szCs w:val="24"/>
+          <w:lang w:eastAsia="ru-RU"/>
+        </w:rPr>
+      </w:pPr>
+      <w:r>
+        <w:rPr>
+          <w:rFonts w:ascii="Times New Roman" w:eastAsia="Times New Roman" w:hAnsi="Times New Roman" w:cs="Times New Roman"/>
+          <w:sz w:val="24"/>
+          <w:szCs w:val="24"/>
+          <w:lang w:eastAsia="ru-RU"/>
+        </w:rPr>
+        <w:t>Специальность 09.02.07 «Информационные системы и программирование»</w:t>
+      </w:r>
+    </w:p>
+    <w:p>
+      <w:pPr>
+        <w:spacing w:before="120" w:after="0" w:line="240" w:lineRule="auto"/>
+        <w:rPr>
+          <w:rFonts w:ascii="Times New Roman" w:eastAsia="Times New Roman" w:hAnsi="Times New Roman" w:cs="Times New Roman"/>
+          <w:sz w:val="24"/>
+          <w:szCs w:val="24"/>
+          <w:lang w:eastAsia="ru-RU"/>
+        </w:rPr>
+      </w:pPr>
+      <w:r>
+        <w:rPr>
+          <w:rFonts w:ascii="Times New Roman" w:eastAsia="Times New Roman" w:hAnsi="Times New Roman" w:cs="Times New Roman"/>
+          <w:sz w:val="24"/>
+          <w:szCs w:val="24"/>
+          <w:lang w:eastAsia="ru-RU"/>
+        </w:rPr>
+        <w:t>Дисциплина «Технология разработки программного обеспечения»</w:t>
+      </w:r>
+    </w:p>
+    <w:p>
+      <w:pPr>
+        <w:spacing w:before="120" w:after="0" w:line="240" w:lineRule="auto"/>
+        <w:jc w:val="both"/>
+        <w:rPr>
+          <w:rFonts w:ascii="Times New Roman" w:eastAsia="Times New Roman" w:hAnsi="Times New Roman" w:cs="Times New Roman"/>
+          <w:sz w:val="24"/>
+          <w:szCs w:val="24"/>
+          <w:lang w:eastAsia="ru-RU"/>
+        </w:rPr>
+      </w:pPr>
+    </w:p>
+    <w:tbl>
+      <w:tblPr>
+        <w:tblW w:w="10124" w:type="dxa"/>
+        <w:tblLayout w:type="fixed"/>
+        <w:tblLook w:val="0000" w:firstRow="0" w:lastRow="0" w:firstColumn="0" w:lastColumn="0" w:noHBand="0" w:noVBand="0"/>
+      </w:tblPr>
+      <w:tblGrid>
+        <w:gridCol w:w="6062"/>
+        <w:gridCol w:w="4062"/>
+      </w:tblGrid>
+      <w:tr>
+        <w:tc>
+          <w:tcPr>
+            <w:tcW w:w="6062" w:type="dxa"/>
+          </w:tcPr>
+          <w:p>
+            <w:pPr>
+              <w:spacing w:before="2000" w:after="0" w:line="240" w:lineRule="auto"/>
+              <w:rPr>
+                <w:rFonts w:ascii="Times New Roman" w:eastAsia="Times New Roman" w:hAnsi="Times New Roman" w:cs="Times New Roman"/>
+                <w:sz w:val="24"/>
+                <w:szCs w:val="24"/>
+                <w:lang w:eastAsia="ru-RU"/>
+              </w:rPr>
+            </w:pPr>
+            <w:r>
+              <w:rPr>
+                <w:rFonts w:ascii="Times New Roman" w:eastAsia="Times New Roman" w:hAnsi="Times New Roman" w:cs="Times New Roman"/>
+                <w:sz w:val="24"/>
+                <w:szCs w:val="24"/>
+                <w:lang w:eastAsia="ru-RU"/>
+              </w:rPr>
+              <w:t>Преподаватель:</w:t>
+            </w:r>
+          </w:p>
+          <w:p>
+            <w:pPr>
+              <w:spacing w:before="120" w:after="0" w:line="240" w:lineRule="auto"/>
+              <w:rPr>
+                <w:rFonts w:ascii="Times New Roman" w:eastAsia="Times New Roman" w:hAnsi="Times New Roman" w:cs="Times New Roman"/>
+                <w:sz w:val="24"/>
+                <w:szCs w:val="24"/>
+                <w:lang w:eastAsia="ru-RU"/>
+              </w:rPr>
+            </w:pPr>
+            <w:r>
+              <w:rPr>
+                <w:rFonts w:ascii="Times New Roman" w:eastAsia="Times New Roman" w:hAnsi="Times New Roman" w:cs="Times New Roman"/>
+                <w:sz w:val="24"/>
+                <w:szCs w:val="24"/>
+                <w:lang w:eastAsia="ru-RU"/>
+              </w:rPr>
+              <w:t>Коцюба Игорь Юрьевич</w:t>
+            </w:r>
+          </w:p>
+          <w:p>
+            <w:pPr>
+              <w:spacing w:before="120" w:after="0" w:line="240" w:lineRule="auto"/>
+              <w:rPr>
+                <w:rFonts w:ascii="Times New Roman" w:eastAsia="Times New Roman" w:hAnsi="Times New Roman" w:cs="Times New Roman"/>
+                <w:sz w:val="24"/>
+                <w:szCs w:val="24"/>
+                <w:lang w:eastAsia="ru-RU"/>
+              </w:rPr>
+            </w:pPr>
+            <w:r>
+              <w:rPr>
+                <w:rFonts w:ascii="Times New Roman" w:eastAsia="Times New Roman" w:hAnsi="Times New Roman" w:cs="Times New Roman"/>
+                <w:sz w:val="16"/>
+                <w:szCs w:val="16"/>
+                <w:lang w:eastAsia="ru-RU"/>
+              </w:rPr>
+              <w:t xml:space="preserve">  </w:t>
+            </w:r>
+            <w:r>
+              <w:rPr>
+                <w:rFonts w:ascii="Times New Roman" w:eastAsia="Times New Roman" w:hAnsi="Times New Roman" w:cs="Times New Roman"/>
+                <w:sz w:val="24"/>
+                <w:szCs w:val="24"/>
+                <w:lang w:eastAsia="ru-RU"/>
+              </w:rPr>
+              <w:t>«30» декабря 2021г.</w:t>
+            </w:r>
+          </w:p>
+          <w:p>
+            <w:pPr>
+              <w:spacing w:before="120" w:after="0" w:line="240" w:lineRule="auto"/>
+              <w:rPr>
+                <w:rFonts w:ascii="Times New Roman" w:eastAsia="Times New Roman" w:hAnsi="Times New Roman" w:cs="Times New Roman"/>
+                <w:sz w:val="24"/>
+                <w:szCs w:val="24"/>
+                <w:lang w:eastAsia="ru-RU"/>
+              </w:rPr>
+            </w:pPr>
+            <w:r>
+              <w:rPr>
+                <w:rFonts w:ascii="Times New Roman" w:eastAsia="Times New Roman" w:hAnsi="Times New Roman" w:cs="Times New Roman"/>
+                <w:sz w:val="24"/>
+                <w:szCs w:val="24"/>
+                <w:lang w:eastAsia="ru-RU"/>
+              </w:rPr>
+              <w:t>Оценка ________________</w:t>
+            </w:r>
+          </w:p>
+          <w:p>
+            <w:pPr>
+              <w:spacing w:after="0" w:line="240" w:lineRule="auto"/>
+              <w:rPr>
+                <w:rFonts w:ascii="Times New Roman" w:eastAsia="Times New Roman" w:hAnsi="Times New Roman" w:cs="Times New Roman"/>
+                <w:sz w:val="24"/>
+                <w:szCs w:val="24"/>
+                <w:lang w:eastAsia="ru-RU"/>
+              </w:rPr>
+            </w:pPr>
+          </w:p>
+          <w:p>
+            <w:pPr>
+              <w:spacing w:after="0" w:line="240" w:lineRule="auto"/>
+              <w:rPr>
+                <w:rFonts w:ascii="Times New Roman" w:eastAsia="Times New Roman" w:hAnsi="Times New Roman" w:cs="Times New Roman"/>
+                <w:sz w:val="24"/>
+                <w:szCs w:val="24"/>
+                <w:lang w:eastAsia="ru-RU"/>
+              </w:rPr>
+            </w:pPr>
+          </w:p>
+          <w:p>
+            <w:pPr>
+              <w:spacing w:after="0" w:line="240" w:lineRule="auto"/>
+              <w:rPr>
+                <w:rFonts w:ascii="Times New Roman" w:eastAsia="Times New Roman" w:hAnsi="Times New Roman" w:cs="Times New Roman"/>
+                <w:sz w:val="24"/>
+                <w:szCs w:val="24"/>
+                <w:lang w:eastAsia="ru-RU"/>
+              </w:rPr>
+            </w:pPr>
+          </w:p>
+          <w:p>
+            <w:pPr>
+              <w:spacing w:after="0" w:line="240" w:lineRule="auto"/>
+              <w:rPr>
+                <w:rFonts w:ascii="Times New Roman" w:eastAsia="Times New Roman" w:hAnsi="Times New Roman" w:cs="Times New Roman"/>
+                <w:sz w:val="24"/>
+                <w:szCs w:val="24"/>
+                <w:lang w:eastAsia="ru-RU"/>
+              </w:rPr>
+            </w:pPr>
+          </w:p>
+          <w:p>
+            <w:pPr>
+              <w:spacing w:after="0" w:line="240" w:lineRule="auto"/>
+              <w:rPr>
+                <w:rFonts w:ascii="Times New Roman" w:eastAsia="Times New Roman" w:hAnsi="Times New Roman" w:cs="Times New Roman"/>
+                <w:sz w:val="24"/>
+                <w:szCs w:val="24"/>
+                <w:lang w:eastAsia="ru-RU"/>
+              </w:rPr>
+            </w:pPr>
+          </w:p>
+        </w:tc>
+        <w:tc>
+          <w:tcPr>
+            <w:tcW w:w="4062" w:type="dxa"/>
+          </w:tcPr>
+          <w:p>
+            <w:pPr>
+              <w:spacing w:before="2000" w:after="0" w:line="240" w:lineRule="auto"/>
+              <w:rPr>
+                <w:rFonts w:ascii="Times New Roman" w:eastAsia="Times New Roman" w:hAnsi="Times New Roman" w:cs="Times New Roman"/>
+                <w:sz w:val="24"/>
+                <w:szCs w:val="24"/>
+                <w:lang w:eastAsia="ru-RU"/>
+              </w:rPr>
+            </w:pPr>
+            <w:r>
+              <w:rPr>
+                <w:rFonts w:ascii="Times New Roman" w:eastAsia="Times New Roman" w:hAnsi="Times New Roman" w:cs="Times New Roman"/>
+                <w:sz w:val="24"/>
+                <w:szCs w:val="24"/>
+                <w:lang w:eastAsia="ru-RU"/>
+              </w:rPr>
+              <w:t xml:space="preserve">Выполнил: </w:t>
+            </w:r>
+          </w:p>
+          <w:p>
+            <w:pPr>
+              <w:spacing w:before="120" w:after="0" w:line="240" w:lineRule="auto"/>
+              <w:rPr>
+                <w:rFonts w:ascii="Times New Roman" w:eastAsia="Times New Roman" w:hAnsi="Times New Roman" w:cs="Times New Roman"/>
+                <w:sz w:val="24"/>
+                <w:szCs w:val="24"/>
+                <w:highlight w:val="yellow"/>
+                <w:lang w:eastAsia="ru-RU"/>
+              </w:rPr>
+            </w:pPr>
+            <w:r>
+              <w:rPr>
+                <w:rFonts w:ascii="Times New Roman" w:eastAsia="Times New Roman" w:hAnsi="Times New Roman" w:cs="Times New Roman"/>
+                <w:sz w:val="24"/>
+                <w:szCs w:val="24"/>
+                <w:lang w:eastAsia="ru-RU"/>
+              </w:rPr>
+              <w:t>студент группы № Y</w:t>
+            </w:r>
+            <w:r>
+              <w:rPr>
+                <w:rFonts w:ascii="Times New Roman" w:eastAsia="Times New Roman" w:hAnsi="Times New Roman" w:cs="Times New Roman"/>
+                <w:sz w:val="24"/>
+                <w:szCs w:val="24"/>
+                <w:lang w:eastAsia="ru-RU"/>
+              </w:rPr>
+              <w:t>2431</w:t>
+            </w:r>
+          </w:p>
+          <w:p>
+            <w:pPr>
+              <w:spacing w:before="120" w:after="0" w:line="240" w:lineRule="auto"/>
+              <w:rPr>
+                <w:rFonts w:ascii="Times New Roman" w:eastAsia="Times New Roman" w:hAnsi="Times New Roman" w:cs="Times New Roman"/>
+                <w:sz w:val="24"/>
+                <w:szCs w:val="24"/>
+                <w:lang w:eastAsia="ru-RU"/>
+              </w:rPr>
+            </w:pPr>
+            <w:r>
+              <w:rPr>
+                <w:rFonts w:ascii="Times New Roman" w:eastAsia="Times New Roman" w:hAnsi="Times New Roman" w:cs="Times New Roman"/>
+                <w:sz w:val="24"/>
+                <w:szCs w:val="24"/>
+                <w:lang w:eastAsia="ru-RU"/>
+              </w:rPr>
+              <w:t>Головачев Данила Андреевич</w:t>
+            </w:r>
+          </w:p>
+          <w:p>
+            <w:pPr>
+              <w:spacing w:after="0" w:line="240" w:lineRule="auto"/>
+              <w:rPr>
+                <w:rFonts w:ascii="Times New Roman" w:eastAsia="Times New Roman" w:hAnsi="Times New Roman" w:cs="Times New Roman"/>
+                <w:sz w:val="24"/>
+                <w:szCs w:val="24"/>
+                <w:lang w:eastAsia="ru-RU"/>
+              </w:rPr>
+            </w:pPr>
+            <w:r>
+              <w:rPr>
+                <w:rFonts w:ascii="Times New Roman" w:eastAsia="Times New Roman" w:hAnsi="Times New Roman" w:cs="Times New Roman"/>
+                <w:color w:val="FF0000"/>
+                <w:sz w:val="24"/>
+                <w:szCs w:val="24"/>
+                <w:lang w:eastAsia="ru-RU"/>
+              </w:rPr>
+              <w:t xml:space="preserve">                 </w:t>
+            </w:r>
+          </w:p>
+        </w:tc>
+      </w:tr>
+    </w:tbl>
+    <w:p>
+      <w:pPr>
+        <w:spacing w:before="1320" w:after="0" w:line="240" w:lineRule="auto"/>
+        <w:jc w:val="both"/>
+        <w:rPr>
+          <w:rFonts w:ascii="Times New Roman" w:eastAsia="Times New Roman" w:hAnsi="Times New Roman" w:cs="Times New Roman"/>
+          <w:sz w:val="24"/>
+          <w:szCs w:val="24"/>
+          <w:lang w:eastAsia="ru-RU"/>
+        </w:rPr>
+      </w:pPr>
+      <w:r>
+        <w:rPr>
+          <w:rFonts w:ascii="Times New Roman" w:eastAsia="Times New Roman" w:hAnsi="Times New Roman" w:cs="Times New Roman"/>
+          <w:sz w:val="24"/>
+          <w:szCs w:val="24"/>
+          <w:lang w:eastAsia="ru-RU"/>
+        </w:rPr>
+        <w:t xml:space="preserve">                                                                  Санкт-Петербург</w:t>
+      </w:r>
+    </w:p>
+    <w:p>
+      <w:pPr>
+        <w:tabs>
+          <w:tab w:val="left" w:pos="6300"/>
+        </w:tabs>
+        <w:spacing w:after="0" w:line="240" w:lineRule="auto"/>
+        <w:jc w:val="center"/>
+        <w:rPr>
+          <w:rFonts w:ascii="Times New Roman" w:eastAsia="Times New Roman" w:hAnsi="Times New Roman" w:cs="Times New Roman"/>
+          <w:sz w:val="24"/>
+          <w:szCs w:val="24"/>
+          <w:lang w:eastAsia="ru-RU"/>
+        </w:rPr>
+      </w:pPr>
+      <w:r>
+        <w:rPr>
+          <w:rFonts w:ascii="Times New Roman" w:eastAsia="Times New Roman" w:hAnsi="Times New Roman" w:cs="Times New Roman"/>
+          <w:sz w:val="24"/>
+          <w:szCs w:val="24"/>
+          <w:lang w:eastAsia="ru-RU"/>
+        </w:rPr>
+        <w:t>2021/2022</w:t>
+      </w:r>
+    </w:p>
+    <w:p>
+      <w:pPr>
+        <w:tabs>
+          <w:tab w:val="left" w:pos="6300"/>
+        </w:tabs>
+        <w:spacing w:after="0" w:line="240" w:lineRule="auto"/>
+        <w:jc w:val="center"/>
+        <w:rPr>
+          <w:rFonts w:ascii="Times New Roman" w:eastAsia="Times New Roman" w:hAnsi="Times New Roman" w:cs="Times New Roman"/>
+          <w:sz w:val="24"/>
+          <w:szCs w:val="24"/>
+          <w:lang w:eastAsia="ru-RU"/>
+        </w:rPr>
+      </w:pPr>
+    </w:p>
+    <w:p>
+      <w:pPr>
         <w:pStyle w:val="12"/>
-        <w:jc w:val="left"/>
-      </w:pPr>
-    </w:p>
-    <w:bookmarkStart w:id="0" w:name="_Toc82079036"/>
+        <w:ind w:left="-567"/>
+      </w:pPr>
+    </w:p>
+    <w:p>
+      <w:pPr>
+        <w:pStyle w:val="12"/>
+        <w:ind w:left="-567"/>
+      </w:pPr>
+      <w:bookmarkStart w:id="0" w:name="_Toc90384741"/>
+      <w:r>
+        <w:lastRenderedPageBreak/>
+        <w:t>СОДЕРЖАНИЕ</w:t>
+      </w:r>
+      <w:bookmarkEnd w:id="0"/>
+    </w:p>
+    <w:bookmarkStart w:id="1" w:name="_Toc82079036"/>
     <w:p>
       <w:pPr>
         <w:pStyle w:val="13"/>
@@ -30,6 +570,64 @@
       </w:r>
       <w:r>
         <w:rPr>
+          <w:noProof/>
+        </w:rPr>
+        <w:t>СОДЕРЖАНИЕ</w:t>
+      </w:r>
+      <w:r>
+        <w:rPr>
+          <w:noProof/>
+        </w:rPr>
+        <w:tab/>
+      </w:r>
+      <w:r>
+        <w:rPr>
+          <w:noProof/>
+        </w:rPr>
+        <w:fldChar w:fldCharType="begin"/>
+      </w:r>
+      <w:r>
+        <w:rPr>
+          <w:noProof/>
+        </w:rPr>
+        <w:instrText xml:space="preserve"> PAGEREF _Toc90384741 \h </w:instrText>
+      </w:r>
+      <w:r>
+        <w:rPr>
+          <w:noProof/>
+        </w:rPr>
+      </w:r>
+      <w:r>
+        <w:rPr>
+          <w:noProof/>
+        </w:rPr>
+        <w:fldChar w:fldCharType="separate"/>
+      </w:r>
+      <w:r>
+        <w:rPr>
+          <w:noProof/>
+        </w:rPr>
+        <w:t>2</w:t>
+      </w:r>
+      <w:r>
+        <w:rPr>
+          <w:noProof/>
+        </w:rPr>
+        <w:fldChar w:fldCharType="end"/>
+      </w:r>
+    </w:p>
+    <w:p>
+      <w:pPr>
+        <w:pStyle w:val="13"/>
+        <w:rPr>
+          <w:rFonts w:asciiTheme="minorHAnsi" w:eastAsiaTheme="minorEastAsia" w:hAnsiTheme="minorHAnsi"/>
+          <w:noProof/>
+          <w:sz w:val="22"/>
+          <w:lang w:eastAsia="ru-RU"/>
+        </w:rPr>
+      </w:pPr>
+      <w:r>
+        <w:rPr>
           <w:rFonts w:cs="Arial"/>
           <w:noProof/>
         </w:rPr>
@@ -51,7 +649,7 @@
         <w:rPr>
           <w:noProof/>
         </w:rPr>
-        <w:instrText xml:space="preserve"> PAGEREF _Toc86316863 \h </w:instrText>
+        <w:instrText xml:space="preserve"> PAGEREF _Toc90384742 \h </w:instrText>
       </w:r>
       <w:r>
         <w:rPr>
@@ -68,7 +666,7 @@
         <w:rPr>
           <w:noProof/>
         </w:rPr>
-        <w:t>2</w:t>
+        <w:t>3</w:t>
       </w:r>
       <w:r>
         <w:rPr>
@@ -129,7 +727,7 @@
         <w:rPr>
           <w:noProof/>
         </w:rPr>
-        <w:instrText xml:space="preserve"> PAGEREF _Toc86316864 \h </w:instrText>
+        <w:instrText xml:space="preserve"> PAGEREF _Toc90384743 \h </w:instrText>
       </w:r>
       <w:r>
         <w:rPr>
@@ -146,7 +744,7 @@
         <w:rPr>
           <w:noProof/>
         </w:rPr>
-        <w:t>3</w:t>
+        <w:t>4</w:t>
       </w:r>
       <w:r>
         <w:rPr>
@@ -204,7 +802,7 @@
         <w:rPr>
           <w:noProof/>
         </w:rPr>
-        <w:instrText xml:space="preserve"> PAGEREF _Toc86316865 \h </w:instrText>
+        <w:instrText xml:space="preserve"> PAGEREF _Toc90384744 \h </w:instrText>
       </w:r>
       <w:r>
         <w:rPr>
@@ -221,7 +819,7 @@
         <w:rPr>
           <w:noProof/>
         </w:rPr>
-        <w:t>3</w:t>
+        <w:t>4</w:t>
       </w:r>
       <w:r>
         <w:rPr>
@@ -279,7 +877,7 @@
         <w:rPr>
           <w:noProof/>
         </w:rPr>
-        <w:instrText xml:space="preserve"> PAGEREF _Toc86316866 \h </w:instrText>
+        <w:instrText xml:space="preserve"> PAGEREF _Toc90384745 \h </w:instrText>
       </w:r>
       <w:r>
         <w:rPr>
@@ -296,7 +894,7 @@
         <w:rPr>
           <w:noProof/>
         </w:rPr>
-        <w:t>3</w:t>
+        <w:t>4</w:t>
       </w:r>
       <w:r>
         <w:rPr>
@@ -354,7 +952,7 @@
         <w:rPr>
           <w:noProof/>
         </w:rPr>
-        <w:instrText xml:space="preserve"> PAGEREF _Toc86316867 \h </w:instrText>
+        <w:instrText xml:space="preserve"> PAGEREF _Toc90384746 \h </w:instrText>
       </w:r>
       <w:r>
         <w:rPr>
@@ -371,7 +969,7 @@
         <w:rPr>
           <w:noProof/>
         </w:rPr>
-        <w:t>4</w:t>
+        <w:t>5</w:t>
       </w:r>
       <w:r>
         <w:rPr>
@@ -429,7 +1027,7 @@
         <w:rPr>
           <w:noProof/>
         </w:rPr>
-        <w:instrText xml:space="preserve"> PAGEREF _Toc86316868 \h </w:instrText>
+        <w:instrText xml:space="preserve"> PAGEREF _Toc90384747 \h </w:instrText>
       </w:r>
       <w:r>
         <w:rPr>
@@ -446,7 +1044,7 @@
         <w:rPr>
           <w:noProof/>
         </w:rPr>
-        <w:t>6</w:t>
+        <w:t>7</w:t>
       </w:r>
       <w:r>
         <w:rPr>
@@ -505,7 +1103,7 @@
         <w:rPr>
           <w:noProof/>
         </w:rPr>
-        <w:instrText xml:space="preserve"> PAGEREF _Toc86316869 \h </w:instrText>
+        <w:instrText xml:space="preserve"> PAGEREF _Toc90384748 \h </w:instrText>
       </w:r>
       <w:r>
         <w:rPr>
@@ -522,7 +1120,7 @@
         <w:rPr>
           <w:noProof/>
         </w:rPr>
-        <w:t>7</w:t>
+        <w:t>8</w:t>
       </w:r>
       <w:r>
         <w:rPr>
@@ -562,7 +1160,7 @@
         <w:rPr>
           <w:noProof/>
         </w:rPr>
-        <w:t>Что-то ещё</w:t>
+        <w:t>Описание входных и выходных данных</w:t>
       </w:r>
       <w:r>
         <w:rPr>
@@ -580,7 +1178,7 @@
         <w:rPr>
           <w:noProof/>
         </w:rPr>
-        <w:instrText xml:space="preserve"> PAGEREF _Toc86316870 \h </w:instrText>
+        <w:instrText xml:space="preserve"> PAGEREF _Toc90384749 \h </w:instrText>
       </w:r>
       <w:r>
         <w:rPr>
@@ -597,7 +1195,7 @@
         <w:rPr>
           <w:noProof/>
         </w:rPr>
-        <w:t>7</w:t>
+        <w:t>8</w:t>
       </w:r>
       <w:r>
         <w:rPr>
@@ -637,7 +1235,7 @@
         <w:rPr>
           <w:noProof/>
         </w:rPr>
-        <w:t>РОавап</w:t>
+        <w:t>Моделирование системы</w:t>
       </w:r>
       <w:r>
         <w:rPr>
@@ -655,7 +1253,7 @@
         <w:rPr>
           <w:noProof/>
         </w:rPr>
-        <w:instrText xml:space="preserve"> PAGEREF _Toc86316871 \h </w:instrText>
+        <w:instrText xml:space="preserve"> PAGEREF _Toc90384750 \h </w:instrText>
       </w:r>
       <w:r>
         <w:rPr>
@@ -672,7 +1270,7 @@
         <w:rPr>
           <w:noProof/>
         </w:rPr>
-        <w:t>7</w:t>
+        <w:t>9</w:t>
       </w:r>
       <w:r>
         <w:rPr>
@@ -712,7 +1310,7 @@
         <w:rPr>
           <w:noProof/>
         </w:rPr>
-        <w:t>Пап</w:t>
+        <w:t>Выбор архитектуры системы</w:t>
       </w:r>
       <w:r>
         <w:rPr>
@@ -730,7 +1328,7 @@
         <w:rPr>
           <w:noProof/>
         </w:rPr>
-        <w:instrText xml:space="preserve"> PAGEREF _Toc86316872 \h </w:instrText>
+        <w:instrText xml:space="preserve"> PAGEREF _Toc90384751 \h </w:instrText>
       </w:r>
       <w:r>
         <w:rPr>
@@ -747,83 +1345,7 @@
         <w:rPr>
           <w:noProof/>
         </w:rPr>
-        <w:t>7</w:t>
-      </w:r>
-      <w:r>
-        <w:rPr>
-          <w:noProof/>
-        </w:rPr>
-        <w:fldChar w:fldCharType="end"/>
-      </w:r>
-    </w:p>
-    <w:p>
-      <w:pPr>
-        <w:pStyle w:val="13"/>
-        <w:tabs>
-          <w:tab w:val="left" w:pos="440"/>
-        </w:tabs>
-        <w:rPr>
-          <w:rFonts w:asciiTheme="minorHAnsi" w:eastAsiaTheme="minorEastAsia" w:hAnsiTheme="minorHAnsi"/>
-          <w:noProof/>
-          <w:sz w:val="22"/>
-          <w:lang w:eastAsia="ru-RU"/>
-        </w:rPr>
-      </w:pPr>
-      <w:r>
-        <w:rPr>
-          <w:noProof/>
-        </w:rPr>
-        <w:t>3</w:t>
-      </w:r>
-      <w:r>
-        <w:rPr>
-          <w:rFonts w:asciiTheme="minorHAnsi" w:eastAsiaTheme="minorEastAsia" w:hAnsiTheme="minorHAnsi"/>
-          <w:noProof/>
-          <w:sz w:val="22"/>
-          <w:lang w:eastAsia="ru-RU"/>
-        </w:rPr>
-        <w:tab/>
-      </w:r>
-      <w:r>
-        <w:rPr>
-          <w:noProof/>
-        </w:rPr>
-        <w:t>авпп</w:t>
-      </w:r>
-      <w:r>
-        <w:rPr>
-          <w:noProof/>
-        </w:rPr>
-        <w:tab/>
-      </w:r>
-      <w:r>
-        <w:rPr>
-          <w:noProof/>
-        </w:rPr>
-        <w:fldChar w:fldCharType="begin"/>
-      </w:r>
-      <w:r>
-        <w:rPr>
-          <w:noProof/>
-        </w:rPr>
-        <w:instrText xml:space="preserve"> PAGEREF _Toc86316873 \h </w:instrText>
-      </w:r>
-      <w:r>
-        <w:rPr>
-          <w:noProof/>
-        </w:rPr>
-      </w:r>
-      <w:r>
-        <w:rPr>
-          <w:noProof/>
-        </w:rPr>
-        <w:fldChar w:fldCharType="separate"/>
-      </w:r>
-      <w:r>
-        <w:rPr>
-          <w:noProof/>
-        </w:rPr>
-        <w:t>8</w:t>
+        <w:t>9</w:t>
       </w:r>
       <w:r>
         <w:rPr>
@@ -849,7 +1371,7 @@
         <w:rPr>
           <w:noProof/>
         </w:rPr>
-        <w:t>3.1</w:t>
+        <w:t>2.4</w:t>
       </w:r>
       <w:r>
         <w:rPr>
@@ -863,7 +1385,7 @@
         <w:rPr>
           <w:noProof/>
         </w:rPr>
-        <w:t>Авпавпва</w:t>
+        <w:t>Обоснование выбора технологий и программных средств</w:t>
       </w:r>
       <w:r>
         <w:rPr>
@@ -881,7 +1403,7 @@
         <w:rPr>
           <w:noProof/>
         </w:rPr>
-        <w:instrText xml:space="preserve"> PAGEREF _Toc86316874 \h </w:instrText>
+        <w:instrText xml:space="preserve"> PAGEREF _Toc90384752 \h </w:instrText>
       </w:r>
       <w:r>
         <w:rPr>
@@ -898,7 +1420,83 @@
         <w:rPr>
           <w:noProof/>
         </w:rPr>
-        <w:t>8</w:t>
+        <w:t>9</w:t>
+      </w:r>
+      <w:r>
+        <w:rPr>
+          <w:noProof/>
+        </w:rPr>
+        <w:fldChar w:fldCharType="end"/>
+      </w:r>
+    </w:p>
+    <w:p>
+      <w:pPr>
+        <w:pStyle w:val="13"/>
+        <w:tabs>
+          <w:tab w:val="left" w:pos="440"/>
+        </w:tabs>
+        <w:rPr>
+          <w:rFonts w:asciiTheme="minorHAnsi" w:eastAsiaTheme="minorEastAsia" w:hAnsiTheme="minorHAnsi"/>
+          <w:noProof/>
+          <w:sz w:val="22"/>
+          <w:lang w:eastAsia="ru-RU"/>
+        </w:rPr>
+      </w:pPr>
+      <w:r>
+        <w:rPr>
+          <w:noProof/>
+        </w:rPr>
+        <w:t>3</w:t>
+      </w:r>
+      <w:r>
+        <w:rPr>
+          <w:rFonts w:asciiTheme="minorHAnsi" w:eastAsiaTheme="minorEastAsia" w:hAnsiTheme="minorHAnsi"/>
+          <w:noProof/>
+          <w:sz w:val="22"/>
+          <w:lang w:eastAsia="ru-RU"/>
+        </w:rPr>
+        <w:tab/>
+      </w:r>
+      <w:r>
+        <w:rPr>
+          <w:noProof/>
+        </w:rPr>
+        <w:t>авпп</w:t>
+      </w:r>
+      <w:r>
+        <w:rPr>
+          <w:noProof/>
+        </w:rPr>
+        <w:tab/>
+      </w:r>
+      <w:r>
+        <w:rPr>
+          <w:noProof/>
+        </w:rPr>
+        <w:fldChar w:fldCharType="begin"/>
+      </w:r>
+      <w:r>
+        <w:rPr>
+          <w:noProof/>
+        </w:rPr>
+        <w:instrText xml:space="preserve"> PAGEREF _Toc90384753 \h </w:instrText>
+      </w:r>
+      <w:r>
+        <w:rPr>
+          <w:noProof/>
+        </w:rPr>
+      </w:r>
+      <w:r>
+        <w:rPr>
+          <w:noProof/>
+        </w:rPr>
+        <w:fldChar w:fldCharType="separate"/>
+      </w:r>
+      <w:r>
+        <w:rPr>
+          <w:noProof/>
+        </w:rPr>
+        <w:t>10</w:t>
       </w:r>
       <w:r>
         <w:rPr>
@@ -924,7 +1522,7 @@
         <w:rPr>
           <w:noProof/>
         </w:rPr>
-        <w:t>3.2</w:t>
+        <w:t>3.1</w:t>
       </w:r>
       <w:r>
         <w:rPr>
@@ -938,7 +1536,7 @@
         <w:rPr>
           <w:noProof/>
         </w:rPr>
-        <w:t>Апвапа</w:t>
+        <w:t>Авпавпва</w:t>
       </w:r>
       <w:r>
         <w:rPr>
@@ -956,7 +1554,7 @@
         <w:rPr>
           <w:noProof/>
         </w:rPr>
-        <w:instrText xml:space="preserve"> PAGEREF _Toc86316875 \h </w:instrText>
+        <w:instrText xml:space="preserve"> PAGEREF _Toc90384754 \h </w:instrText>
       </w:r>
       <w:r>
         <w:rPr>
@@ -973,7 +1571,7 @@
         <w:rPr>
           <w:noProof/>
         </w:rPr>
-        <w:t>8</w:t>
+        <w:t>10</w:t>
       </w:r>
       <w:r>
         <w:rPr>
@@ -999,7 +1597,7 @@
         <w:rPr>
           <w:noProof/>
         </w:rPr>
-        <w:t>3.3</w:t>
+        <w:t>3.2</w:t>
       </w:r>
       <w:r>
         <w:rPr>
@@ -1013,7 +1611,7 @@
         <w:rPr>
           <w:noProof/>
         </w:rPr>
-        <w:t>Вапвапав</w:t>
+        <w:t>Апвапа</w:t>
       </w:r>
       <w:r>
         <w:rPr>
@@ -1031,7 +1629,7 @@
         <w:rPr>
           <w:noProof/>
         </w:rPr>
-        <w:instrText xml:space="preserve"> PAGEREF _Toc86316876 \h </w:instrText>
+        <w:instrText xml:space="preserve"> PAGEREF _Toc90384755 \h </w:instrText>
       </w:r>
       <w:r>
         <w:rPr>
@@ -1048,143 +1646,7 @@
         <w:rPr>
           <w:noProof/>
         </w:rPr>
-        <w:t>8</w:t>
-      </w:r>
-      <w:r>
-        <w:rPr>
-          <w:noProof/>
-        </w:rPr>
-        <w:fldChar w:fldCharType="end"/>
-      </w:r>
-    </w:p>
-    <w:p>
-      <w:pPr>
-        <w:pStyle w:val="24"/>
-        <w:tabs>
-          <w:tab w:val="right" w:leader="dot" w:pos="9345"/>
-        </w:tabs>
-        <w:rPr>
-          <w:rFonts w:eastAsiaTheme="minorEastAsia"/>
-          <w:noProof/>
-          <w:lang w:eastAsia="ru-RU"/>
-        </w:rPr>
-      </w:pPr>
-      <w:r>
-        <w:rPr>
-          <w:noProof/>
-        </w:rPr>
-        <w:t>3.4</w:t>
-      </w:r>
-      <w:r>
-        <w:rPr>
-          <w:noProof/>
-        </w:rPr>
-        <w:tab/>
-      </w:r>
-      <w:r>
-        <w:rPr>
-          <w:noProof/>
-        </w:rPr>
-        <w:fldChar w:fldCharType="begin"/>
-      </w:r>
-      <w:r>
-        <w:rPr>
-          <w:noProof/>
-        </w:rPr>
-        <w:instrText xml:space="preserve"> PAGEREF _Toc86316877 \h </w:instrText>
-      </w:r>
-      <w:r>
-        <w:rPr>
-          <w:noProof/>
-        </w:rPr>
-      </w:r>
-      <w:r>
-        <w:rPr>
-          <w:noProof/>
-        </w:rPr>
-        <w:fldChar w:fldCharType="separate"/>
-      </w:r>
-      <w:r>
-        <w:rPr>
-          <w:noProof/>
-        </w:rPr>
-        <w:t>8</w:t>
-      </w:r>
-      <w:r>
-        <w:rPr>
-          <w:noProof/>
-        </w:rPr>
-        <w:fldChar w:fldCharType="end"/>
-      </w:r>
-    </w:p>
-    <w:p>
-      <w:pPr>
-        <w:pStyle w:val="13"/>
-        <w:tabs>
-          <w:tab w:val="left" w:pos="440"/>
-        </w:tabs>
-        <w:rPr>
-          <w:rFonts w:asciiTheme="minorHAnsi" w:eastAsiaTheme="minorEastAsia" w:hAnsiTheme="minorHAnsi"/>
-          <w:noProof/>
-          <w:sz w:val="22"/>
-          <w:lang w:eastAsia="ru-RU"/>
-        </w:rPr>
-      </w:pPr>
-      <w:r>
-        <w:rPr>
-          <w:noProof/>
-        </w:rPr>
-        <w:t>4</w:t>
-      </w:r>
-      <w:r>
-        <w:rPr>
-          <w:rFonts w:asciiTheme="minorHAnsi" w:eastAsiaTheme="minorEastAsia" w:hAnsiTheme="minorHAnsi"/>
-          <w:noProof/>
-          <w:sz w:val="22"/>
-          <w:lang w:eastAsia="ru-RU"/>
-        </w:rPr>
-        <w:tab/>
-      </w:r>
-      <w:r>
-        <w:rPr>
-          <w:noProof/>
-        </w:rPr>
-        <w:t>Ывкпвепер</w:t>
-      </w:r>
-      <w:r>
-        <w:rPr>
-          <w:noProof/>
-        </w:rPr>
-        <w:tab/>
-      </w:r>
-      <w:r>
-        <w:rPr>
-          <w:noProof/>
-        </w:rPr>
-        <w:fldChar w:fldCharType="begin"/>
-      </w:r>
-      <w:r>
-        <w:rPr>
-          <w:noProof/>
-        </w:rPr>
-        <w:instrText xml:space="preserve"> PAGEREF _Toc86316878 \h </w:instrText>
-      </w:r>
-      <w:r>
-        <w:rPr>
-          <w:noProof/>
-        </w:rPr>
-      </w:r>
-      <w:r>
-        <w:rPr>
-          <w:noProof/>
-        </w:rPr>
-        <w:fldChar w:fldCharType="separate"/>
-      </w:r>
-      <w:r>
-        <w:rPr>
-          <w:noProof/>
-        </w:rPr>
-        <w:t>9</w:t>
+        <w:t>10</w:t>
       </w:r>
       <w:r>
         <w:rPr>
@@ -1210,7 +1672,7 @@
         <w:rPr>
           <w:noProof/>
         </w:rPr>
-        <w:t>4.1</w:t>
+        <w:t>3.3</w:t>
       </w:r>
       <w:r>
         <w:rPr>
@@ -1224,7 +1686,7 @@
         <w:rPr>
           <w:noProof/>
         </w:rPr>
-        <w:t>Ва</w:t>
+        <w:t>Вапвапав</w:t>
       </w:r>
       <w:r>
         <w:rPr>
@@ -1242,7 +1704,7 @@
         <w:rPr>
           <w:noProof/>
         </w:rPr>
-        <w:instrText xml:space="preserve"> PAGEREF _Toc86316879 \h </w:instrText>
+        <w:instrText xml:space="preserve"> PAGEREF _Toc90384756 \h </w:instrText>
       </w:r>
       <w:r>
         <w:rPr>
@@ -1259,7 +1721,143 @@
         <w:rPr>
           <w:noProof/>
         </w:rPr>
-        <w:t>9</w:t>
+        <w:t>10</w:t>
+      </w:r>
+      <w:r>
+        <w:rPr>
+          <w:noProof/>
+        </w:rPr>
+        <w:fldChar w:fldCharType="end"/>
+      </w:r>
+    </w:p>
+    <w:p>
+      <w:pPr>
+        <w:pStyle w:val="24"/>
+        <w:tabs>
+          <w:tab w:val="right" w:leader="dot" w:pos="9345"/>
+        </w:tabs>
+        <w:rPr>
+          <w:rFonts w:eastAsiaTheme="minorEastAsia"/>
+          <w:noProof/>
+          <w:lang w:eastAsia="ru-RU"/>
+        </w:rPr>
+      </w:pPr>
+      <w:r>
+        <w:rPr>
+          <w:noProof/>
+        </w:rPr>
+        <w:t>3.4</w:t>
+      </w:r>
+      <w:r>
+        <w:rPr>
+          <w:noProof/>
+        </w:rPr>
+        <w:tab/>
+      </w:r>
+      <w:r>
+        <w:rPr>
+          <w:noProof/>
+        </w:rPr>
+        <w:fldChar w:fldCharType="begin"/>
+      </w:r>
+      <w:r>
+        <w:rPr>
+          <w:noProof/>
+        </w:rPr>
+        <w:instrText xml:space="preserve"> PAGEREF _Toc90384757 \h </w:instrText>
+      </w:r>
+      <w:r>
+        <w:rPr>
+          <w:noProof/>
+        </w:rPr>
+      </w:r>
+      <w:r>
+        <w:rPr>
+          <w:noProof/>
+        </w:rPr>
+        <w:fldChar w:fldCharType="separate"/>
+      </w:r>
+      <w:r>
+        <w:rPr>
+          <w:noProof/>
+        </w:rPr>
+        <w:t>10</w:t>
+      </w:r>
+      <w:r>
+        <w:rPr>
+          <w:noProof/>
+        </w:rPr>
+        <w:fldChar w:fldCharType="end"/>
+      </w:r>
+    </w:p>
+    <w:p>
+      <w:pPr>
+        <w:pStyle w:val="13"/>
+        <w:tabs>
+          <w:tab w:val="left" w:pos="440"/>
+        </w:tabs>
+        <w:rPr>
+          <w:rFonts w:asciiTheme="minorHAnsi" w:eastAsiaTheme="minorEastAsia" w:hAnsiTheme="minorHAnsi"/>
+          <w:noProof/>
+          <w:sz w:val="22"/>
+          <w:lang w:eastAsia="ru-RU"/>
+        </w:rPr>
+      </w:pPr>
+      <w:r>
+        <w:rPr>
+          <w:noProof/>
+        </w:rPr>
+        <w:t>4</w:t>
+      </w:r>
+      <w:r>
+        <w:rPr>
+          <w:rFonts w:asciiTheme="minorHAnsi" w:eastAsiaTheme="minorEastAsia" w:hAnsiTheme="minorHAnsi"/>
+          <w:noProof/>
+          <w:sz w:val="22"/>
+          <w:lang w:eastAsia="ru-RU"/>
+        </w:rPr>
+        <w:tab/>
+      </w:r>
+      <w:r>
+        <w:rPr>
+          <w:noProof/>
+        </w:rPr>
+        <w:t>Ывкпвепер</w:t>
+      </w:r>
+      <w:r>
+        <w:rPr>
+          <w:noProof/>
+        </w:rPr>
+        <w:tab/>
+      </w:r>
+      <w:r>
+        <w:rPr>
+          <w:noProof/>
+        </w:rPr>
+        <w:fldChar w:fldCharType="begin"/>
+      </w:r>
+      <w:r>
+        <w:rPr>
+          <w:noProof/>
+        </w:rPr>
+        <w:instrText xml:space="preserve"> PAGEREF _Toc90384758 \h </w:instrText>
+      </w:r>
+      <w:r>
+        <w:rPr>
+          <w:noProof/>
+        </w:rPr>
+      </w:r>
+      <w:r>
+        <w:rPr>
+          <w:noProof/>
+        </w:rPr>
+        <w:fldChar w:fldCharType="separate"/>
+      </w:r>
+      <w:r>
+        <w:rPr>
+          <w:noProof/>
+        </w:rPr>
+        <w:t>11</w:t>
       </w:r>
       <w:r>
         <w:rPr>
@@ -1285,6 +1883,81 @@
         <w:rPr>
           <w:noProof/>
         </w:rPr>
+        <w:t>4.1</w:t>
+      </w:r>
+      <w:r>
+        <w:rPr>
+          <w:rFonts w:eastAsiaTheme="minorEastAsia"/>
+          <w:noProof/>
+          <w:lang w:eastAsia="ru-RU"/>
+        </w:rPr>
+        <w:tab/>
+      </w:r>
+      <w:r>
+        <w:rPr>
+          <w:noProof/>
+        </w:rPr>
+        <w:t>Ва</w:t>
+      </w:r>
+      <w:r>
+        <w:rPr>
+          <w:noProof/>
+        </w:rPr>
+        <w:tab/>
+      </w:r>
+      <w:r>
+        <w:rPr>
+          <w:noProof/>
+        </w:rPr>
+        <w:fldChar w:fldCharType="begin"/>
+      </w:r>
+      <w:r>
+        <w:rPr>
+          <w:noProof/>
+        </w:rPr>
+        <w:instrText xml:space="preserve"> PAGEREF _Toc90384759 \h </w:instrText>
+      </w:r>
+      <w:r>
+        <w:rPr>
+          <w:noProof/>
+        </w:rPr>
+      </w:r>
+      <w:r>
+        <w:rPr>
+          <w:noProof/>
+        </w:rPr>
+        <w:fldChar w:fldCharType="separate"/>
+      </w:r>
+      <w:r>
+        <w:rPr>
+          <w:noProof/>
+        </w:rPr>
+        <w:t>11</w:t>
+      </w:r>
+      <w:r>
+        <w:rPr>
+          <w:noProof/>
+        </w:rPr>
+        <w:fldChar w:fldCharType="end"/>
+      </w:r>
+    </w:p>
+    <w:p>
+      <w:pPr>
+        <w:pStyle w:val="24"/>
+        <w:tabs>
+          <w:tab w:val="left" w:pos="880"/>
+          <w:tab w:val="right" w:leader="dot" w:pos="9345"/>
+        </w:tabs>
+        <w:rPr>
+          <w:rFonts w:eastAsiaTheme="minorEastAsia"/>
+          <w:noProof/>
+          <w:lang w:eastAsia="ru-RU"/>
+        </w:rPr>
+      </w:pPr>
+      <w:r>
+        <w:rPr>
+          <w:noProof/>
+        </w:rPr>
         <w:t>4.2</w:t>
       </w:r>
       <w:r>
@@ -1317,7 +1990,7 @@
         <w:rPr>
           <w:noProof/>
         </w:rPr>
-        <w:instrText xml:space="preserve"> PAGEREF _Toc86316880 \h </w:instrText>
+        <w:instrText xml:space="preserve"> PAGEREF _Toc90384760 \h </w:instrText>
       </w:r>
       <w:r>
         <w:rPr>
@@ -1334,7 +2007,7 @@
         <w:rPr>
           <w:noProof/>
         </w:rPr>
-        <w:t>9</w:t>
+        <w:t>11</w:t>
       </w:r>
       <w:r>
         <w:rPr>
@@ -1373,7 +2046,7 @@
           <w:szCs w:val="32"/>
         </w:rPr>
       </w:pPr>
-      <w:bookmarkStart w:id="1" w:name="_Toc86316863"/>
+      <w:bookmarkStart w:id="2" w:name="_Toc90384742"/>
       <w:r>
         <w:rPr>
           <w:rFonts w:cs="Arial"/>
@@ -1382,8 +2055,8 @@
         <w:lastRenderedPageBreak/>
         <w:t>введение</w:t>
       </w:r>
-      <w:bookmarkEnd w:id="0"/>
       <w:bookmarkEnd w:id="1"/>
+      <w:bookmarkEnd w:id="2"/>
     </w:p>
     <w:p>
       <w:pPr>
@@ -1397,10 +2070,7 @@
         <w:t>проектирование</w:t>
       </w:r>
       <w:r>
-        <w:t xml:space="preserve"> мобильного приложения для оптимизации работы багетной мастерской ООО «Сириус»</w:t>
-      </w:r>
-      <w:r>
-        <w:t>.</w:t>
+        <w:t xml:space="preserve"> мобильного приложения для оптимизации работы багетной мастерской ООО «Сириус».</w:t>
       </w:r>
     </w:p>
     <w:p>
@@ -1689,8 +2359,8 @@
           <w:szCs w:val="32"/>
         </w:rPr>
       </w:pPr>
-      <w:bookmarkStart w:id="2" w:name="_Toc82079037"/>
-      <w:bookmarkStart w:id="3" w:name="_Toc86316864"/>
+      <w:bookmarkStart w:id="3" w:name="_Toc82079037"/>
+      <w:bookmarkStart w:id="4" w:name="_Toc90384743"/>
       <w:r>
         <w:rPr>
           <w:rFonts w:cs="Arial"/>
@@ -1699,8 +2369,8 @@
         <w:lastRenderedPageBreak/>
         <w:t>анализ поставленной задачи</w:t>
       </w:r>
-      <w:bookmarkEnd w:id="2"/>
       <w:bookmarkEnd w:id="3"/>
+      <w:bookmarkEnd w:id="4"/>
     </w:p>
     <w:p>
       <w:pPr>
@@ -1711,19 +2381,19 @@
         </w:numPr>
         <w:ind w:left="567" w:firstLine="567"/>
       </w:pPr>
-      <w:bookmarkStart w:id="4" w:name="_Toc82079038"/>
-      <w:bookmarkStart w:id="5" w:name="_Toc86316865"/>
+      <w:bookmarkStart w:id="5" w:name="_Toc82079038"/>
+      <w:bookmarkStart w:id="6" w:name="_Toc90384744"/>
       <w:r>
         <w:t>Формулировка поставленной задачи</w:t>
       </w:r>
-      <w:bookmarkEnd w:id="4"/>
       <w:bookmarkEnd w:id="5"/>
+      <w:bookmarkEnd w:id="6"/>
     </w:p>
     <w:p>
       <w:pPr>
         <w:pStyle w:val="14"/>
       </w:pPr>
-      <w:bookmarkStart w:id="6" w:name="_Hlk86314562"/>
+      <w:bookmarkStart w:id="7" w:name="_Hlk86314562"/>
       <w:r>
         <w:t xml:space="preserve">Целью </w:t>
       </w:r>
@@ -1781,14 +2451,14 @@
         </w:numPr>
         <w:ind w:left="567" w:firstLine="567"/>
       </w:pPr>
-      <w:bookmarkStart w:id="7" w:name="_Toc82079039"/>
-      <w:bookmarkStart w:id="8" w:name="_Toc86316866"/>
-      <w:bookmarkEnd w:id="6"/>
+      <w:bookmarkStart w:id="8" w:name="_Toc82079039"/>
+      <w:bookmarkStart w:id="9" w:name="_Toc90384745"/>
+      <w:bookmarkEnd w:id="7"/>
       <w:r>
         <w:t>Описание предметной области</w:t>
       </w:r>
-      <w:bookmarkEnd w:id="7"/>
       <w:bookmarkEnd w:id="8"/>
+      <w:bookmarkEnd w:id="9"/>
     </w:p>
     <w:p>
       <w:pPr>
@@ -2044,13 +2714,13 @@
         </w:numPr>
         <w:ind w:left="567" w:firstLine="567"/>
       </w:pPr>
-      <w:bookmarkStart w:id="9" w:name="_Toc82079040"/>
-      <w:bookmarkStart w:id="10" w:name="_Toc86316867"/>
+      <w:bookmarkStart w:id="10" w:name="_Toc82079040"/>
+      <w:bookmarkStart w:id="11" w:name="_Toc90384746"/>
       <w:r>
         <w:t>Обзор и сравнение аналогов</w:t>
       </w:r>
-      <w:bookmarkEnd w:id="9"/>
       <w:bookmarkEnd w:id="10"/>
+      <w:bookmarkEnd w:id="11"/>
     </w:p>
     <w:p>
       <w:pPr>
@@ -2078,11 +2748,9 @@
       <w:pPr>
         <w:pStyle w:val="14"/>
       </w:pPr>
-      <w:proofErr w:type="spellStart"/>
       <w:r>
         <w:t>Smartcut</w:t>
       </w:r>
-      <w:proofErr w:type="spellEnd"/>
       <w:r>
         <w:t>.</w:t>
       </w:r>
@@ -2116,14 +2784,12 @@
       <w:r>
         <w:t>://</w:t>
       </w:r>
-      <w:proofErr w:type="spellStart"/>
       <w:r>
         <w:rPr>
           <w:lang w:val="en-US"/>
         </w:rPr>
         <w:t>smartcut</w:t>
       </w:r>
-      <w:proofErr w:type="spellEnd"/>
       <w:r>
         <w:t>.</w:t>
       </w:r>
@@ -2136,14 +2802,12 @@
       <w:r>
         <w:t>/</w:t>
       </w:r>
-      <w:proofErr w:type="spellStart"/>
       <w:r>
         <w:rPr>
           <w:lang w:val="en-US"/>
         </w:rPr>
         <w:t>ru</w:t>
       </w:r>
-      <w:proofErr w:type="spellEnd"/>
       <w:r>
         <w:t>/ (</w:t>
       </w:r>
@@ -2287,7 +2951,6 @@
         </w:rPr>
         <w:t xml:space="preserve">в </w:t>
       </w:r>
-      <w:proofErr w:type="spellStart"/>
       <w:r>
         <w:rPr>
           <w:i/>
@@ -2295,17 +2958,7 @@
           <w:sz w:val="24"/>
           <w:szCs w:val="20"/>
         </w:rPr>
-        <w:t>Smartcut</w:t>
-      </w:r>
-      <w:proofErr w:type="spellEnd"/>
-      <w:r>
-        <w:rPr>
-          <w:i/>
-          <w:iCs/>
-          <w:sz w:val="24"/>
-          <w:szCs w:val="20"/>
-        </w:rPr>
-        <w:t>.</w:t>
+        <w:t>Smartcut.</w:t>
       </w:r>
       <w:r>
         <w:rPr>
@@ -2322,11 +2975,9 @@
       <w:pPr>
         <w:pStyle w:val="14"/>
       </w:pPr>
-      <w:proofErr w:type="spellStart"/>
       <w:r>
         <w:t>Smartcut</w:t>
       </w:r>
-      <w:proofErr w:type="spellEnd"/>
       <w:r>
         <w:t>.</w:t>
       </w:r>
@@ -2360,14 +3011,12 @@
       <w:r>
         <w:t>://</w:t>
       </w:r>
-      <w:proofErr w:type="spellStart"/>
       <w:r>
         <w:rPr>
           <w:lang w:val="en-US"/>
         </w:rPr>
         <w:t>smartcut</w:t>
       </w:r>
-      <w:proofErr w:type="spellEnd"/>
       <w:r>
         <w:t>.</w:t>
       </w:r>
@@ -2380,14 +3029,12 @@
       <w:r>
         <w:t>/</w:t>
       </w:r>
-      <w:proofErr w:type="spellStart"/>
       <w:r>
         <w:rPr>
           <w:lang w:val="en-US"/>
         </w:rPr>
         <w:t>ru</w:t>
       </w:r>
-      <w:proofErr w:type="spellEnd"/>
       <w:r>
         <w:t>/ (</w:t>
       </w:r>
@@ -2506,25 +3153,21 @@
       <w:r>
         <w:t>://</w:t>
       </w:r>
-      <w:proofErr w:type="spellStart"/>
       <w:r>
         <w:rPr>
           <w:lang w:val="en-US"/>
         </w:rPr>
         <w:t>slpl</w:t>
       </w:r>
-      <w:proofErr w:type="spellEnd"/>
       <w:r>
         <w:t>.</w:t>
       </w:r>
-      <w:proofErr w:type="spellStart"/>
       <w:r>
         <w:rPr>
           <w:lang w:val="en-US"/>
         </w:rPr>
         <w:t>ru</w:t>
       </w:r>
-      <w:proofErr w:type="spellEnd"/>
       <w:r>
         <w:t>/</w:t>
       </w:r>
@@ -2988,23 +3631,13 @@
                 <w:lang w:eastAsia="ru-RU"/>
               </w:rPr>
             </w:pPr>
-            <w:proofErr w:type="spellStart"/>
             <w:r>
               <w:rPr>
                 <w:rFonts w:ascii="Times New Roman" w:hAnsi="Times New Roman" w:cs="Times New Roman"/>
                 <w:sz w:val="24"/>
                 <w:szCs w:val="24"/>
               </w:rPr>
-              <w:t>Smartcut</w:t>
-            </w:r>
-            <w:proofErr w:type="spellEnd"/>
-            <w:r>
-              <w:rPr>
-                <w:rFonts w:ascii="Times New Roman" w:hAnsi="Times New Roman" w:cs="Times New Roman"/>
-                <w:sz w:val="24"/>
-                <w:szCs w:val="24"/>
-              </w:rPr>
-              <w:t>.</w:t>
+              <w:t>Smartcut.</w:t>
             </w:r>
             <w:r>
               <w:rPr>
@@ -3065,7 +3698,7 @@
                 <w:lang w:eastAsia="ru-RU"/>
               </w:rPr>
             </w:pPr>
-            <w:bookmarkStart w:id="11" w:name="_Hlk84516149"/>
+            <w:bookmarkStart w:id="12" w:name="_Hlk84516149"/>
             <w:r>
               <w:rPr>
                 <w:rFonts w:ascii="Times New Roman" w:hAnsi="Times New Roman" w:cs="Times New Roman"/>
@@ -3074,7 +3707,7 @@
               </w:rPr>
               <w:t>slpl.ru</w:t>
             </w:r>
-            <w:bookmarkEnd w:id="11"/>
+            <w:bookmarkEnd w:id="12"/>
           </w:p>
         </w:tc>
       </w:tr>
@@ -3227,7 +3860,7 @@
                 <w:lang w:eastAsia="ru-RU"/>
               </w:rPr>
             </w:pPr>
-            <w:bookmarkStart w:id="12" w:name="_Hlk84583668"/>
+            <w:bookmarkStart w:id="13" w:name="_Hlk84583668"/>
             <w:r>
               <w:rPr>
                 <w:rFonts w:ascii="Times New Roman" w:eastAsia="Times New Roman" w:hAnsi="Times New Roman" w:cs="Times New Roman"/>
@@ -3237,7 +3870,7 @@
               </w:rPr>
               <w:t>Задать размер лезвия</w:t>
             </w:r>
-            <w:bookmarkEnd w:id="12"/>
+            <w:bookmarkEnd w:id="13"/>
           </w:p>
         </w:tc>
         <w:tc>
@@ -3543,7 +4176,7 @@
                 <w:lang w:eastAsia="ru-RU"/>
               </w:rPr>
             </w:pPr>
-            <w:bookmarkStart w:id="13" w:name="_Hlk84583652"/>
+            <w:bookmarkStart w:id="14" w:name="_Hlk84583652"/>
             <w:r>
               <w:rPr>
                 <w:rFonts w:ascii="Times New Roman" w:eastAsia="Times New Roman" w:hAnsi="Times New Roman" w:cs="Times New Roman"/>
@@ -3554,7 +4187,7 @@
               </w:rPr>
               <w:t>Поиск лучшего раскроя для ограниченного количества заготовок</w:t>
             </w:r>
-            <w:bookmarkEnd w:id="13"/>
+            <w:bookmarkEnd w:id="14"/>
           </w:p>
         </w:tc>
         <w:tc>
@@ -4029,13 +4662,13 @@
         </w:numPr>
         <w:ind w:left="567" w:firstLine="567"/>
       </w:pPr>
-      <w:bookmarkStart w:id="14" w:name="_Toc82079041"/>
-      <w:bookmarkStart w:id="15" w:name="_Toc86316868"/>
+      <w:bookmarkStart w:id="15" w:name="_Toc82079041"/>
+      <w:bookmarkStart w:id="16" w:name="_Toc90384747"/>
       <w:r>
         <w:t>Функциональные требования</w:t>
       </w:r>
-      <w:bookmarkEnd w:id="14"/>
       <w:bookmarkEnd w:id="15"/>
+      <w:bookmarkEnd w:id="16"/>
     </w:p>
     <w:p>
       <w:pPr>
@@ -4075,15 +4708,7 @@
         <w:rPr>
           <w:shd w:val="clear" w:color="auto" w:fill="FFFFFF"/>
         </w:rPr>
-        <w:t>метод</w:t>
-      </w:r>
-      <w:bookmarkStart w:id="16" w:name="_GoBack"/>
-      <w:bookmarkEnd w:id="16"/>
-      <w:r>
-        <w:rPr>
-          <w:shd w:val="clear" w:color="auto" w:fill="FFFFFF"/>
-        </w:rPr>
-        <w:t xml:space="preserve"> линейного раскроя для определенного количества заказанной продукции</w:t>
+        <w:t>метод линейного раскроя для определенного количества заказанной продукции</w:t>
       </w:r>
       <w:r>
         <w:rPr>
@@ -4180,15 +4805,1015 @@
           <w:ilvl w:val="0"/>
           <w:numId w:val="27"/>
         </w:numPr>
+        <w:ind w:left="0" w:firstLine="0"/>
       </w:pPr>
       <w:bookmarkStart w:id="17" w:name="_Toc82079042"/>
-      <w:bookmarkStart w:id="18" w:name="_Toc86316869"/>
+      <w:bookmarkStart w:id="18" w:name="_Toc90384748"/>
       <w:r>
         <w:lastRenderedPageBreak/>
-        <w:t>проектирование и программная реалиация пиложения</w:t>
+        <w:t xml:space="preserve">проектирование </w:t>
+      </w:r>
+      <w:bookmarkStart w:id="19" w:name="_GoBack"/>
+      <w:bookmarkEnd w:id="19"/>
+      <w:r>
+        <w:t>пиложения</w:t>
       </w:r>
       <w:bookmarkEnd w:id="17"/>
       <w:bookmarkEnd w:id="18"/>
+    </w:p>
+    <w:p>
+      <w:pPr>
+        <w:pStyle w:val="22"/>
+        <w:numPr>
+          <w:ilvl w:val="1"/>
+          <w:numId w:val="27"/>
+        </w:numPr>
+        <w:spacing w:after="120"/>
+        <w:ind w:left="567" w:firstLine="567"/>
+      </w:pPr>
+      <w:r>
+        <w:t xml:space="preserve"> </w:t>
+      </w:r>
+      <w:bookmarkStart w:id="20" w:name="_Toc90384749"/>
+      <w:r>
+        <w:t>Описание входных и выходных данных</w:t>
+      </w:r>
+      <w:bookmarkEnd w:id="20"/>
+    </w:p>
+    <w:p>
+      <w:pPr>
+        <w:pStyle w:val="14"/>
+        <w:ind w:firstLine="567"/>
+      </w:pPr>
+      <w:r>
+        <w:t>Входными данными системы являются данные, представленные в таблице 3.</w:t>
+      </w:r>
+    </w:p>
+    <w:p>
+      <w:pPr>
+        <w:pStyle w:val="14"/>
+        <w:ind w:firstLine="567"/>
+      </w:pPr>
+      <w:r>
+        <w:t>Таблица 3 – Входные и выходные данные.</w:t>
+      </w:r>
+    </w:p>
+    <w:tbl>
+      <w:tblPr>
+        <w:tblStyle w:val="af6"/>
+        <w:tblW w:w="0" w:type="auto"/>
+        <w:tblLook w:val="04A0" w:firstRow="1" w:lastRow="0" w:firstColumn="1" w:lastColumn="0" w:noHBand="0" w:noVBand="1"/>
+      </w:tblPr>
+      <w:tblGrid>
+        <w:gridCol w:w="2263"/>
+        <w:gridCol w:w="3261"/>
+        <w:gridCol w:w="3821"/>
+      </w:tblGrid>
+      <w:tr>
+        <w:tc>
+          <w:tcPr>
+            <w:tcW w:w="2263" w:type="dxa"/>
+          </w:tcPr>
+          <w:p>
+            <w:pPr>
+              <w:pStyle w:val="14"/>
+              <w:ind w:firstLine="0"/>
+              <w:jc w:val="center"/>
+              <w:rPr>
+                <w:sz w:val="24"/>
+                <w:szCs w:val="20"/>
+              </w:rPr>
+            </w:pPr>
+            <w:r>
+              <w:rPr>
+                <w:sz w:val="24"/>
+                <w:szCs w:val="20"/>
+              </w:rPr>
+              <w:t>Функция</w:t>
+            </w:r>
+          </w:p>
+        </w:tc>
+        <w:tc>
+          <w:tcPr>
+            <w:tcW w:w="3261" w:type="dxa"/>
+          </w:tcPr>
+          <w:p>
+            <w:pPr>
+              <w:pStyle w:val="14"/>
+              <w:ind w:firstLine="0"/>
+              <w:jc w:val="center"/>
+              <w:rPr>
+                <w:sz w:val="24"/>
+                <w:szCs w:val="20"/>
+              </w:rPr>
+            </w:pPr>
+            <w:r>
+              <w:rPr>
+                <w:sz w:val="24"/>
+                <w:szCs w:val="20"/>
+              </w:rPr>
+              <w:t>Входные данные</w:t>
+            </w:r>
+          </w:p>
+        </w:tc>
+        <w:tc>
+          <w:tcPr>
+            <w:tcW w:w="3821" w:type="dxa"/>
+          </w:tcPr>
+          <w:p>
+            <w:pPr>
+              <w:pStyle w:val="14"/>
+              <w:ind w:firstLine="0"/>
+              <w:jc w:val="center"/>
+              <w:rPr>
+                <w:sz w:val="24"/>
+                <w:szCs w:val="20"/>
+              </w:rPr>
+            </w:pPr>
+            <w:r>
+              <w:rPr>
+                <w:sz w:val="24"/>
+                <w:szCs w:val="20"/>
+              </w:rPr>
+              <w:t>Выходные данные</w:t>
+            </w:r>
+          </w:p>
+        </w:tc>
+      </w:tr>
+      <w:tr>
+        <w:tc>
+          <w:tcPr>
+            <w:tcW w:w="2263" w:type="dxa"/>
+          </w:tcPr>
+          <w:p>
+            <w:pPr>
+              <w:pStyle w:val="14"/>
+              <w:ind w:firstLine="0"/>
+              <w:jc w:val="center"/>
+              <w:rPr>
+                <w:sz w:val="24"/>
+                <w:szCs w:val="20"/>
+              </w:rPr>
+            </w:pPr>
+            <w:r>
+              <w:rPr>
+                <w:sz w:val="24"/>
+                <w:szCs w:val="20"/>
+              </w:rPr>
+              <w:t>1</w:t>
+            </w:r>
+          </w:p>
+        </w:tc>
+        <w:tc>
+          <w:tcPr>
+            <w:tcW w:w="3261" w:type="dxa"/>
+          </w:tcPr>
+          <w:p>
+            <w:pPr>
+              <w:pStyle w:val="14"/>
+              <w:ind w:firstLine="0"/>
+              <w:jc w:val="center"/>
+              <w:rPr>
+                <w:sz w:val="24"/>
+                <w:szCs w:val="20"/>
+              </w:rPr>
+            </w:pPr>
+            <w:r>
+              <w:rPr>
+                <w:sz w:val="24"/>
+                <w:szCs w:val="20"/>
+              </w:rPr>
+              <w:t>2</w:t>
+            </w:r>
+          </w:p>
+        </w:tc>
+        <w:tc>
+          <w:tcPr>
+            <w:tcW w:w="3821" w:type="dxa"/>
+          </w:tcPr>
+          <w:p>
+            <w:pPr>
+              <w:pStyle w:val="14"/>
+              <w:ind w:firstLine="0"/>
+              <w:jc w:val="center"/>
+              <w:rPr>
+                <w:sz w:val="24"/>
+                <w:szCs w:val="20"/>
+              </w:rPr>
+            </w:pPr>
+            <w:r>
+              <w:rPr>
+                <w:sz w:val="24"/>
+                <w:szCs w:val="20"/>
+              </w:rPr>
+              <w:t>3</w:t>
+            </w:r>
+          </w:p>
+        </w:tc>
+      </w:tr>
+      <w:tr>
+        <w:tc>
+          <w:tcPr>
+            <w:tcW w:w="2263" w:type="dxa"/>
+          </w:tcPr>
+          <w:p>
+            <w:pPr>
+              <w:pStyle w:val="14"/>
+              <w:ind w:firstLine="0"/>
+              <w:rPr>
+                <w:sz w:val="24"/>
+                <w:szCs w:val="20"/>
+              </w:rPr>
+            </w:pPr>
+            <w:r>
+              <w:rPr>
+                <w:sz w:val="24"/>
+                <w:szCs w:val="20"/>
+              </w:rPr>
+              <w:t>Авторизация</w:t>
+            </w:r>
+          </w:p>
+        </w:tc>
+        <w:tc>
+          <w:tcPr>
+            <w:tcW w:w="3261" w:type="dxa"/>
+          </w:tcPr>
+          <w:p>
+            <w:pPr>
+              <w:pStyle w:val="14"/>
+              <w:numPr>
+                <w:ilvl w:val="0"/>
+                <w:numId w:val="34"/>
+              </w:numPr>
+              <w:ind w:left="360"/>
+              <w:rPr>
+                <w:sz w:val="24"/>
+                <w:szCs w:val="20"/>
+              </w:rPr>
+            </w:pPr>
+            <w:r>
+              <w:rPr>
+                <w:sz w:val="24"/>
+                <w:szCs w:val="20"/>
+              </w:rPr>
+              <w:t>логин;</w:t>
+            </w:r>
+          </w:p>
+          <w:p>
+            <w:pPr>
+              <w:pStyle w:val="14"/>
+              <w:numPr>
+                <w:ilvl w:val="0"/>
+                <w:numId w:val="34"/>
+              </w:numPr>
+              <w:ind w:left="360"/>
+              <w:rPr>
+                <w:sz w:val="24"/>
+                <w:szCs w:val="20"/>
+              </w:rPr>
+            </w:pPr>
+            <w:r>
+              <w:rPr>
+                <w:sz w:val="24"/>
+                <w:szCs w:val="20"/>
+              </w:rPr>
+              <w:t>пароль.</w:t>
+            </w:r>
+          </w:p>
+        </w:tc>
+        <w:tc>
+          <w:tcPr>
+            <w:tcW w:w="3821" w:type="dxa"/>
+          </w:tcPr>
+          <w:p>
+            <w:pPr>
+              <w:pStyle w:val="14"/>
+              <w:numPr>
+                <w:ilvl w:val="0"/>
+                <w:numId w:val="34"/>
+              </w:numPr>
+              <w:ind w:left="360"/>
+              <w:rPr>
+                <w:sz w:val="24"/>
+                <w:szCs w:val="20"/>
+              </w:rPr>
+            </w:pPr>
+            <w:r>
+              <w:rPr>
+                <w:sz w:val="24"/>
+                <w:szCs w:val="20"/>
+              </w:rPr>
+              <w:t>Маркер успешности авторизации</w:t>
+            </w:r>
+            <w:r>
+              <w:rPr>
+                <w:sz w:val="24"/>
+                <w:szCs w:val="20"/>
+              </w:rPr>
+              <w:t>.</w:t>
+            </w:r>
+          </w:p>
+        </w:tc>
+      </w:tr>
+      <w:tr>
+        <w:tc>
+          <w:tcPr>
+            <w:tcW w:w="2263" w:type="dxa"/>
+          </w:tcPr>
+          <w:p>
+            <w:pPr>
+              <w:pStyle w:val="14"/>
+              <w:ind w:firstLine="0"/>
+              <w:rPr>
+                <w:sz w:val="24"/>
+                <w:szCs w:val="20"/>
+              </w:rPr>
+            </w:pPr>
+            <w:r>
+              <w:rPr>
+                <w:sz w:val="24"/>
+                <w:szCs w:val="20"/>
+              </w:rPr>
+              <w:t>Раскрой</w:t>
+            </w:r>
+          </w:p>
+        </w:tc>
+        <w:tc>
+          <w:tcPr>
+            <w:tcW w:w="3261" w:type="dxa"/>
+          </w:tcPr>
+          <w:p>
+            <w:pPr>
+              <w:pStyle w:val="14"/>
+              <w:numPr>
+                <w:ilvl w:val="0"/>
+                <w:numId w:val="35"/>
+              </w:numPr>
+              <w:ind w:left="360"/>
+              <w:rPr>
+                <w:sz w:val="24"/>
+                <w:szCs w:val="20"/>
+              </w:rPr>
+            </w:pPr>
+            <w:r>
+              <w:rPr>
+                <w:sz w:val="24"/>
+                <w:szCs w:val="20"/>
+              </w:rPr>
+              <w:t>тип раскроя;</w:t>
+            </w:r>
+          </w:p>
+          <w:p>
+            <w:pPr>
+              <w:pStyle w:val="14"/>
+              <w:numPr>
+                <w:ilvl w:val="0"/>
+                <w:numId w:val="35"/>
+              </w:numPr>
+              <w:ind w:left="360"/>
+              <w:rPr>
+                <w:sz w:val="24"/>
+                <w:szCs w:val="20"/>
+              </w:rPr>
+            </w:pPr>
+            <w:r>
+              <w:rPr>
+                <w:sz w:val="24"/>
+                <w:szCs w:val="20"/>
+              </w:rPr>
+              <w:t xml:space="preserve">количество заготовок </w:t>
+            </w:r>
+          </w:p>
+          <w:p>
+            <w:pPr>
+              <w:pStyle w:val="14"/>
+              <w:numPr>
+                <w:ilvl w:val="0"/>
+                <w:numId w:val="35"/>
+              </w:numPr>
+              <w:ind w:left="360"/>
+              <w:rPr>
+                <w:sz w:val="24"/>
+                <w:szCs w:val="20"/>
+              </w:rPr>
+            </w:pPr>
+            <w:r>
+              <w:rPr>
+                <w:sz w:val="24"/>
+                <w:szCs w:val="20"/>
+              </w:rPr>
+              <w:t>размер заготовки;</w:t>
+            </w:r>
+          </w:p>
+          <w:p>
+            <w:pPr>
+              <w:pStyle w:val="14"/>
+              <w:numPr>
+                <w:ilvl w:val="0"/>
+                <w:numId w:val="35"/>
+              </w:numPr>
+              <w:ind w:left="360"/>
+              <w:rPr>
+                <w:sz w:val="24"/>
+                <w:szCs w:val="20"/>
+              </w:rPr>
+            </w:pPr>
+            <w:r>
+              <w:rPr>
+                <w:sz w:val="24"/>
+                <w:szCs w:val="20"/>
+              </w:rPr>
+              <w:t>количество требуемых деталей;</w:t>
+            </w:r>
+          </w:p>
+          <w:p>
+            <w:pPr>
+              <w:pStyle w:val="14"/>
+              <w:numPr>
+                <w:ilvl w:val="0"/>
+                <w:numId w:val="35"/>
+              </w:numPr>
+              <w:ind w:left="360"/>
+              <w:rPr>
+                <w:sz w:val="24"/>
+                <w:szCs w:val="20"/>
+              </w:rPr>
+            </w:pPr>
+            <w:r>
+              <w:rPr>
+                <w:sz w:val="24"/>
+                <w:szCs w:val="20"/>
+              </w:rPr>
+              <w:t>размер деталей.</w:t>
+            </w:r>
+          </w:p>
+        </w:tc>
+        <w:tc>
+          <w:tcPr>
+            <w:tcW w:w="3821" w:type="dxa"/>
+          </w:tcPr>
+          <w:p>
+            <w:pPr>
+              <w:pStyle w:val="14"/>
+              <w:numPr>
+                <w:ilvl w:val="1"/>
+                <w:numId w:val="37"/>
+              </w:numPr>
+              <w:ind w:left="360"/>
+              <w:rPr>
+                <w:sz w:val="24"/>
+                <w:szCs w:val="20"/>
+              </w:rPr>
+            </w:pPr>
+            <w:r>
+              <w:rPr>
+                <w:sz w:val="24"/>
+                <w:szCs w:val="20"/>
+              </w:rPr>
+              <w:t>наилучшая карта раскроя текстом;</w:t>
+            </w:r>
+          </w:p>
+          <w:p>
+            <w:pPr>
+              <w:pStyle w:val="14"/>
+              <w:numPr>
+                <w:ilvl w:val="1"/>
+                <w:numId w:val="37"/>
+              </w:numPr>
+              <w:ind w:left="360"/>
+              <w:rPr>
+                <w:sz w:val="24"/>
+                <w:szCs w:val="20"/>
+              </w:rPr>
+            </w:pPr>
+            <w:r>
+              <w:rPr>
+                <w:sz w:val="24"/>
+                <w:szCs w:val="20"/>
+              </w:rPr>
+              <w:t>наилучшая карта раскроя графически;</w:t>
+            </w:r>
+          </w:p>
+          <w:p>
+            <w:pPr>
+              <w:pStyle w:val="14"/>
+              <w:numPr>
+                <w:ilvl w:val="0"/>
+                <w:numId w:val="37"/>
+              </w:numPr>
+              <w:ind w:left="360"/>
+              <w:rPr>
+                <w:sz w:val="24"/>
+                <w:szCs w:val="20"/>
+              </w:rPr>
+            </w:pPr>
+            <w:r>
+              <w:rPr>
+                <w:sz w:val="24"/>
+                <w:szCs w:val="20"/>
+              </w:rPr>
+              <w:t>процент избыточности наилучшей карты.</w:t>
+            </w:r>
+          </w:p>
+        </w:tc>
+      </w:tr>
+      <w:tr>
+        <w:tc>
+          <w:tcPr>
+            <w:tcW w:w="2263" w:type="dxa"/>
+          </w:tcPr>
+          <w:p>
+            <w:pPr>
+              <w:pStyle w:val="14"/>
+              <w:ind w:firstLine="0"/>
+              <w:rPr>
+                <w:sz w:val="24"/>
+                <w:szCs w:val="20"/>
+              </w:rPr>
+            </w:pPr>
+            <w:r>
+              <w:rPr>
+                <w:sz w:val="24"/>
+                <w:szCs w:val="20"/>
+              </w:rPr>
+              <w:t>Добавление товара</w:t>
+            </w:r>
+          </w:p>
+        </w:tc>
+        <w:tc>
+          <w:tcPr>
+            <w:tcW w:w="3261" w:type="dxa"/>
+          </w:tcPr>
+          <w:p>
+            <w:pPr>
+              <w:pStyle w:val="14"/>
+              <w:numPr>
+                <w:ilvl w:val="1"/>
+                <w:numId w:val="39"/>
+              </w:numPr>
+              <w:ind w:left="360"/>
+              <w:rPr>
+                <w:sz w:val="24"/>
+                <w:szCs w:val="20"/>
+              </w:rPr>
+            </w:pPr>
+            <w:r>
+              <w:rPr>
+                <w:sz w:val="24"/>
+                <w:szCs w:val="20"/>
+              </w:rPr>
+              <w:t>тип товара;</w:t>
+            </w:r>
+          </w:p>
+          <w:p>
+            <w:pPr>
+              <w:pStyle w:val="14"/>
+              <w:numPr>
+                <w:ilvl w:val="1"/>
+                <w:numId w:val="39"/>
+              </w:numPr>
+              <w:ind w:left="360"/>
+              <w:rPr>
+                <w:sz w:val="24"/>
+                <w:szCs w:val="20"/>
+              </w:rPr>
+            </w:pPr>
+            <w:r>
+              <w:rPr>
+                <w:sz w:val="24"/>
+                <w:szCs w:val="20"/>
+              </w:rPr>
+              <w:t>название товара;</w:t>
+            </w:r>
+          </w:p>
+          <w:p>
+            <w:pPr>
+              <w:pStyle w:val="14"/>
+              <w:numPr>
+                <w:ilvl w:val="1"/>
+                <w:numId w:val="39"/>
+              </w:numPr>
+              <w:ind w:left="360"/>
+              <w:rPr>
+                <w:sz w:val="24"/>
+                <w:szCs w:val="20"/>
+              </w:rPr>
+            </w:pPr>
+            <w:r>
+              <w:rPr>
+                <w:sz w:val="24"/>
+                <w:szCs w:val="20"/>
+              </w:rPr>
+              <w:t>артикул товара;</w:t>
+            </w:r>
+          </w:p>
+          <w:p>
+            <w:pPr>
+              <w:pStyle w:val="14"/>
+              <w:numPr>
+                <w:ilvl w:val="1"/>
+                <w:numId w:val="39"/>
+              </w:numPr>
+              <w:ind w:left="360"/>
+              <w:rPr>
+                <w:sz w:val="24"/>
+                <w:szCs w:val="20"/>
+              </w:rPr>
+            </w:pPr>
+            <w:r>
+              <w:rPr>
+                <w:sz w:val="24"/>
+                <w:szCs w:val="20"/>
+              </w:rPr>
+              <w:t>коэффициент товара (если нужен);</w:t>
+            </w:r>
+          </w:p>
+          <w:p>
+            <w:pPr>
+              <w:pStyle w:val="14"/>
+              <w:numPr>
+                <w:ilvl w:val="0"/>
+                <w:numId w:val="39"/>
+              </w:numPr>
+              <w:ind w:left="360"/>
+              <w:rPr>
+                <w:sz w:val="24"/>
+                <w:szCs w:val="20"/>
+              </w:rPr>
+            </w:pPr>
+            <w:r>
+              <w:rPr>
+                <w:sz w:val="24"/>
+                <w:szCs w:val="20"/>
+              </w:rPr>
+              <w:t>описание товара.</w:t>
+            </w:r>
+          </w:p>
+        </w:tc>
+        <w:tc>
+          <w:tcPr>
+            <w:tcW w:w="3821" w:type="dxa"/>
+          </w:tcPr>
+          <w:p>
+            <w:pPr>
+              <w:pStyle w:val="14"/>
+              <w:numPr>
+                <w:ilvl w:val="0"/>
+                <w:numId w:val="39"/>
+              </w:numPr>
+              <w:ind w:left="360"/>
+              <w:rPr>
+                <w:sz w:val="24"/>
+                <w:szCs w:val="20"/>
+              </w:rPr>
+            </w:pPr>
+            <w:r>
+              <w:rPr>
+                <w:sz w:val="24"/>
+                <w:szCs w:val="20"/>
+              </w:rPr>
+              <w:t xml:space="preserve">Маркер успешности </w:t>
+            </w:r>
+            <w:r>
+              <w:rPr>
+                <w:sz w:val="24"/>
+                <w:szCs w:val="20"/>
+              </w:rPr>
+              <w:t>добавления.</w:t>
+            </w:r>
+          </w:p>
+        </w:tc>
+      </w:tr>
+      <w:tr>
+        <w:tc>
+          <w:tcPr>
+            <w:tcW w:w="2263" w:type="dxa"/>
+          </w:tcPr>
+          <w:p>
+            <w:pPr>
+              <w:pStyle w:val="14"/>
+              <w:ind w:firstLine="0"/>
+              <w:rPr>
+                <w:sz w:val="24"/>
+                <w:szCs w:val="20"/>
+              </w:rPr>
+            </w:pPr>
+            <w:r>
+              <w:rPr>
+                <w:sz w:val="24"/>
+                <w:szCs w:val="20"/>
+              </w:rPr>
+              <w:t>Вывод списка товаров</w:t>
+            </w:r>
+          </w:p>
+        </w:tc>
+        <w:tc>
+          <w:tcPr>
+            <w:tcW w:w="3261" w:type="dxa"/>
+          </w:tcPr>
+          <w:p>
+            <w:pPr>
+              <w:pStyle w:val="14"/>
+              <w:numPr>
+                <w:ilvl w:val="0"/>
+                <w:numId w:val="40"/>
+              </w:numPr>
+              <w:ind w:left="360"/>
+              <w:rPr>
+                <w:sz w:val="24"/>
+                <w:szCs w:val="20"/>
+              </w:rPr>
+            </w:pPr>
+            <w:r>
+              <w:rPr>
+                <w:sz w:val="24"/>
+                <w:szCs w:val="20"/>
+              </w:rPr>
+              <w:t>таблица товаров.</w:t>
+            </w:r>
+          </w:p>
+        </w:tc>
+        <w:tc>
+          <w:tcPr>
+            <w:tcW w:w="3821" w:type="dxa"/>
+          </w:tcPr>
+          <w:p>
+            <w:pPr>
+              <w:pStyle w:val="14"/>
+              <w:numPr>
+                <w:ilvl w:val="1"/>
+                <w:numId w:val="39"/>
+              </w:numPr>
+              <w:ind w:left="360"/>
+              <w:rPr>
+                <w:sz w:val="24"/>
+                <w:szCs w:val="20"/>
+              </w:rPr>
+            </w:pPr>
+            <w:r>
+              <w:rPr>
+                <w:sz w:val="24"/>
+                <w:szCs w:val="20"/>
+              </w:rPr>
+              <w:t>тип товара;</w:t>
+            </w:r>
+          </w:p>
+          <w:p>
+            <w:pPr>
+              <w:pStyle w:val="14"/>
+              <w:numPr>
+                <w:ilvl w:val="1"/>
+                <w:numId w:val="39"/>
+              </w:numPr>
+              <w:ind w:left="360"/>
+              <w:rPr>
+                <w:sz w:val="24"/>
+                <w:szCs w:val="20"/>
+              </w:rPr>
+            </w:pPr>
+            <w:r>
+              <w:rPr>
+                <w:sz w:val="24"/>
+                <w:szCs w:val="20"/>
+              </w:rPr>
+              <w:t>название товара;</w:t>
+            </w:r>
+          </w:p>
+          <w:p>
+            <w:pPr>
+              <w:pStyle w:val="14"/>
+              <w:numPr>
+                <w:ilvl w:val="1"/>
+                <w:numId w:val="39"/>
+              </w:numPr>
+              <w:ind w:left="360"/>
+              <w:rPr>
+                <w:sz w:val="24"/>
+                <w:szCs w:val="20"/>
+              </w:rPr>
+            </w:pPr>
+            <w:r>
+              <w:rPr>
+                <w:sz w:val="24"/>
+                <w:szCs w:val="20"/>
+              </w:rPr>
+              <w:t>артикул товара;</w:t>
+            </w:r>
+          </w:p>
+          <w:p>
+            <w:pPr>
+              <w:pStyle w:val="14"/>
+              <w:numPr>
+                <w:ilvl w:val="1"/>
+                <w:numId w:val="39"/>
+              </w:numPr>
+              <w:ind w:left="360"/>
+              <w:rPr>
+                <w:sz w:val="24"/>
+                <w:szCs w:val="20"/>
+              </w:rPr>
+            </w:pPr>
+            <w:r>
+              <w:rPr>
+                <w:sz w:val="24"/>
+                <w:szCs w:val="20"/>
+              </w:rPr>
+              <w:t>коэффициент товара;</w:t>
+            </w:r>
+          </w:p>
+          <w:p>
+            <w:pPr>
+              <w:pStyle w:val="14"/>
+              <w:numPr>
+                <w:ilvl w:val="1"/>
+                <w:numId w:val="39"/>
+              </w:numPr>
+              <w:ind w:left="360"/>
+              <w:rPr>
+                <w:sz w:val="24"/>
+                <w:szCs w:val="20"/>
+              </w:rPr>
+            </w:pPr>
+            <w:r>
+              <w:rPr>
+                <w:sz w:val="24"/>
+                <w:szCs w:val="20"/>
+              </w:rPr>
+              <w:t>описание товара.</w:t>
+            </w:r>
+          </w:p>
+        </w:tc>
+      </w:tr>
+      <w:tr>
+        <w:tc>
+          <w:tcPr>
+            <w:tcW w:w="2263" w:type="dxa"/>
+          </w:tcPr>
+          <w:p>
+            <w:pPr>
+              <w:pStyle w:val="14"/>
+              <w:ind w:firstLine="0"/>
+              <w:rPr>
+                <w:sz w:val="24"/>
+                <w:szCs w:val="20"/>
+              </w:rPr>
+            </w:pPr>
+            <w:r>
+              <w:rPr>
+                <w:sz w:val="24"/>
+                <w:szCs w:val="20"/>
+              </w:rPr>
+              <w:t>Расчет цены</w:t>
+            </w:r>
+          </w:p>
+        </w:tc>
+        <w:tc>
+          <w:tcPr>
+            <w:tcW w:w="3261" w:type="dxa"/>
+          </w:tcPr>
+          <w:p>
+            <w:pPr>
+              <w:pStyle w:val="14"/>
+              <w:numPr>
+                <w:ilvl w:val="0"/>
+                <w:numId w:val="40"/>
+              </w:numPr>
+              <w:ind w:left="360"/>
+              <w:rPr>
+                <w:sz w:val="24"/>
+                <w:szCs w:val="20"/>
+              </w:rPr>
+            </w:pPr>
+            <w:r>
+              <w:rPr>
+                <w:sz w:val="24"/>
+                <w:szCs w:val="20"/>
+              </w:rPr>
+              <w:t>название товара;</w:t>
+            </w:r>
+          </w:p>
+          <w:p>
+            <w:pPr>
+              <w:pStyle w:val="14"/>
+              <w:numPr>
+                <w:ilvl w:val="0"/>
+                <w:numId w:val="40"/>
+              </w:numPr>
+              <w:ind w:left="360"/>
+              <w:rPr>
+                <w:sz w:val="24"/>
+                <w:szCs w:val="20"/>
+              </w:rPr>
+            </w:pPr>
+            <w:r>
+              <w:rPr>
+                <w:sz w:val="24"/>
+                <w:szCs w:val="20"/>
+              </w:rPr>
+              <w:t>количество товара;</w:t>
+            </w:r>
+          </w:p>
+          <w:p>
+            <w:pPr>
+              <w:pStyle w:val="14"/>
+              <w:numPr>
+                <w:ilvl w:val="0"/>
+                <w:numId w:val="40"/>
+              </w:numPr>
+              <w:ind w:left="360"/>
+              <w:rPr>
+                <w:sz w:val="24"/>
+                <w:szCs w:val="20"/>
+              </w:rPr>
+            </w:pPr>
+            <w:r>
+              <w:rPr>
+                <w:sz w:val="24"/>
+                <w:szCs w:val="20"/>
+              </w:rPr>
+              <w:t>количество позиций;</w:t>
+            </w:r>
+          </w:p>
+          <w:p>
+            <w:pPr>
+              <w:pStyle w:val="14"/>
+              <w:numPr>
+                <w:ilvl w:val="0"/>
+                <w:numId w:val="40"/>
+              </w:numPr>
+              <w:ind w:left="360"/>
+              <w:rPr>
+                <w:sz w:val="24"/>
+                <w:szCs w:val="20"/>
+              </w:rPr>
+            </w:pPr>
+            <w:r>
+              <w:rPr>
+                <w:sz w:val="24"/>
+                <w:szCs w:val="20"/>
+              </w:rPr>
+              <w:t xml:space="preserve">скидка. </w:t>
+            </w:r>
+          </w:p>
+        </w:tc>
+        <w:tc>
+          <w:tcPr>
+            <w:tcW w:w="3821" w:type="dxa"/>
+          </w:tcPr>
+          <w:p>
+            <w:pPr>
+              <w:pStyle w:val="14"/>
+              <w:numPr>
+                <w:ilvl w:val="1"/>
+                <w:numId w:val="39"/>
+              </w:numPr>
+              <w:ind w:left="360"/>
+              <w:rPr>
+                <w:sz w:val="24"/>
+                <w:szCs w:val="20"/>
+              </w:rPr>
+            </w:pPr>
+            <w:r>
+              <w:rPr>
+                <w:sz w:val="24"/>
+                <w:szCs w:val="20"/>
+              </w:rPr>
+              <w:t>список позиций;</w:t>
+            </w:r>
+          </w:p>
+          <w:p>
+            <w:pPr>
+              <w:pStyle w:val="14"/>
+              <w:numPr>
+                <w:ilvl w:val="1"/>
+                <w:numId w:val="39"/>
+              </w:numPr>
+              <w:ind w:left="360"/>
+              <w:rPr>
+                <w:sz w:val="24"/>
+                <w:szCs w:val="20"/>
+              </w:rPr>
+            </w:pPr>
+            <w:r>
+              <w:rPr>
+                <w:sz w:val="24"/>
+                <w:szCs w:val="20"/>
+              </w:rPr>
+              <w:t>общая цена сборки.</w:t>
+            </w:r>
+          </w:p>
+        </w:tc>
+      </w:tr>
+    </w:tbl>
+    <w:p>
+      <w:pPr>
+        <w:pStyle w:val="14"/>
+        <w:ind w:firstLine="0"/>
+        <w:rPr>
+          <w:sz w:val="18"/>
+          <w:szCs w:val="14"/>
+        </w:rPr>
+      </w:pPr>
     </w:p>
     <w:p>
       <w:pPr>
@@ -4200,15 +5825,14 @@
         <w:ind w:left="567" w:firstLine="567"/>
       </w:pPr>
       <w:r>
+        <w:lastRenderedPageBreak/>
         <w:t xml:space="preserve"> </w:t>
       </w:r>
-      <w:bookmarkStart w:id="19" w:name="_Toc82079043"/>
-      <w:bookmarkStart w:id="20" w:name="_Toc86316870"/>
-      <w:r>
-        <w:t>Что-то ещё</w:t>
-      </w:r>
-      <w:bookmarkEnd w:id="19"/>
-      <w:bookmarkEnd w:id="20"/>
+      <w:bookmarkStart w:id="21" w:name="_Toc90384750"/>
+      <w:r>
+        <w:t>Моделирование системы</w:t>
+      </w:r>
+      <w:bookmarkEnd w:id="21"/>
     </w:p>
     <w:p>
       <w:pPr>
@@ -4224,21 +5848,74 @@
         </w:numPr>
         <w:ind w:left="567" w:firstLine="567"/>
       </w:pPr>
+      <w:bookmarkStart w:id="22" w:name="_Toc90384751"/>
+      <w:r>
+        <w:t>Выбор архитектуры системы</w:t>
+      </w:r>
+      <w:bookmarkEnd w:id="22"/>
+    </w:p>
+    <w:p>
+      <w:pPr>
+        <w:pStyle w:val="ad"/>
+      </w:pPr>
+    </w:p>
+    <w:p>
+      <w:pPr>
+        <w:pStyle w:val="22"/>
+        <w:numPr>
+          <w:ilvl w:val="1"/>
+          <w:numId w:val="27"/>
+        </w:numPr>
+        <w:spacing w:line="276" w:lineRule="auto"/>
+        <w:ind w:left="567" w:firstLine="567"/>
+      </w:pPr>
+      <w:bookmarkStart w:id="23" w:name="_Toc90384752"/>
+      <w:r>
+        <w:t>Обоснование выбора технологий и программных средств</w:t>
+      </w:r>
+      <w:bookmarkEnd w:id="23"/>
       <w:r>
         <w:t xml:space="preserve"> </w:t>
       </w:r>
-      <w:bookmarkStart w:id="21" w:name="_Toc86316871"/>
-      <w:proofErr w:type="spellStart"/>
-      <w:r>
-        <w:t>РОавап</w:t>
-      </w:r>
-      <w:bookmarkEnd w:id="21"/>
-      <w:proofErr w:type="spellEnd"/>
+    </w:p>
+    <w:p>
+      <w:pPr>
+        <w:pStyle w:val="ad"/>
+      </w:pPr>
+    </w:p>
+    <w:p>
+      <w:pPr>
+        <w:pStyle w:val="22"/>
+        <w:numPr>
+          <w:ilvl w:val="1"/>
+          <w:numId w:val="27"/>
+        </w:numPr>
+        <w:spacing w:line="276" w:lineRule="auto"/>
+        <w:ind w:left="567" w:firstLine="567"/>
+      </w:pPr>
+      <w:r>
+        <w:t>Выбор методов тестирования</w:t>
+      </w:r>
     </w:p>
     <w:p>
       <w:pPr>
         <w:pStyle w:val="14"/>
       </w:pPr>
+    </w:p>
+    <w:p>
+      <w:pPr>
+        <w:pStyle w:val="a0"/>
+        <w:numPr>
+          <w:ilvl w:val="0"/>
+          <w:numId w:val="27"/>
+        </w:numPr>
+      </w:pPr>
+      <w:bookmarkStart w:id="24" w:name="_Toc90384753"/>
+      <w:r>
+        <w:lastRenderedPageBreak/>
+        <w:t>авпп</w:t>
+      </w:r>
+      <w:bookmarkEnd w:id="24"/>
     </w:p>
     <w:p>
       <w:pPr>
@@ -4249,34 +5926,19 @@
         </w:numPr>
         <w:ind w:left="567" w:firstLine="567"/>
       </w:pPr>
-      <w:bookmarkStart w:id="22" w:name="_Toc86316872"/>
-      <w:r>
-        <w:t>П</w:t>
-      </w:r>
-      <w:r>
-        <w:t>ап</w:t>
-      </w:r>
-      <w:bookmarkEnd w:id="22"/>
+      <w:r>
+        <w:t xml:space="preserve"> </w:t>
+      </w:r>
+      <w:bookmarkStart w:id="25" w:name="_Toc90384754"/>
+      <w:r>
+        <w:t>Авпавпва</w:t>
+      </w:r>
+      <w:bookmarkEnd w:id="25"/>
     </w:p>
     <w:p>
       <w:pPr>
         <w:pStyle w:val="14"/>
       </w:pPr>
-    </w:p>
-    <w:p>
-      <w:pPr>
-        <w:pStyle w:val="a0"/>
-        <w:numPr>
-          <w:ilvl w:val="0"/>
-          <w:numId w:val="27"/>
-        </w:numPr>
-      </w:pPr>
-      <w:bookmarkStart w:id="23" w:name="_Toc86316873"/>
-      <w:r>
-        <w:lastRenderedPageBreak/>
-        <w:t>авпп</w:t>
-      </w:r>
-      <w:bookmarkEnd w:id="23"/>
     </w:p>
     <w:p>
       <w:pPr>
@@ -4290,13 +5952,11 @@
       <w:r>
         <w:t xml:space="preserve"> </w:t>
       </w:r>
-      <w:bookmarkStart w:id="24" w:name="_Toc86316874"/>
-      <w:proofErr w:type="spellStart"/>
-      <w:r>
-        <w:t>Авпавпва</w:t>
-      </w:r>
-      <w:bookmarkEnd w:id="24"/>
-      <w:proofErr w:type="spellEnd"/>
+      <w:bookmarkStart w:id="26" w:name="_Toc90384755"/>
+      <w:r>
+        <w:t>Апвапа</w:t>
+      </w:r>
+      <w:bookmarkEnd w:id="26"/>
     </w:p>
     <w:p>
       <w:pPr>
@@ -4315,18 +5975,11 @@
       <w:r>
         <w:t xml:space="preserve"> </w:t>
       </w:r>
-      <w:bookmarkStart w:id="25" w:name="_Toc86316875"/>
-      <w:proofErr w:type="spellStart"/>
-      <w:r>
-        <w:t>Апвапа</w:t>
-      </w:r>
-      <w:bookmarkEnd w:id="25"/>
-      <w:proofErr w:type="spellEnd"/>
-    </w:p>
-    <w:p>
-      <w:pPr>
-        <w:pStyle w:val="14"/>
-      </w:pPr>
+      <w:bookmarkStart w:id="27" w:name="_Toc90384756"/>
+      <w:r>
+        <w:t>Вапвапав</w:t>
+      </w:r>
+      <w:bookmarkEnd w:id="27"/>
     </w:p>
     <w:p>
       <w:pPr>
@@ -4337,16 +5990,23 @@
         </w:numPr>
         <w:ind w:left="567" w:firstLine="567"/>
       </w:pPr>
-      <w:r>
-        <w:t xml:space="preserve"> </w:t>
-      </w:r>
-      <w:bookmarkStart w:id="26" w:name="_Toc86316876"/>
-      <w:proofErr w:type="spellStart"/>
-      <w:r>
-        <w:t>Вапвапав</w:t>
-      </w:r>
-      <w:bookmarkEnd w:id="26"/>
-      <w:proofErr w:type="spellEnd"/>
+      <w:bookmarkStart w:id="28" w:name="_Toc90384757"/>
+      <w:bookmarkEnd w:id="28"/>
+    </w:p>
+    <w:p>
+      <w:pPr>
+        <w:pStyle w:val="a0"/>
+        <w:numPr>
+          <w:ilvl w:val="0"/>
+          <w:numId w:val="27"/>
+        </w:numPr>
+      </w:pPr>
+      <w:bookmarkStart w:id="29" w:name="_Toc90384758"/>
+      <w:r>
+        <w:lastRenderedPageBreak/>
+        <w:t>Ывкпвепер</w:t>
+      </w:r>
+      <w:bookmarkEnd w:id="29"/>
     </w:p>
     <w:p>
       <w:pPr>
@@ -4357,23 +6017,11 @@
         </w:numPr>
         <w:ind w:left="567" w:firstLine="567"/>
       </w:pPr>
-      <w:bookmarkStart w:id="27" w:name="_Toc86316877"/>
-      <w:bookmarkEnd w:id="27"/>
-    </w:p>
-    <w:p>
-      <w:pPr>
-        <w:pStyle w:val="a0"/>
-        <w:numPr>
-          <w:ilvl w:val="0"/>
-          <w:numId w:val="27"/>
-        </w:numPr>
-      </w:pPr>
-      <w:bookmarkStart w:id="28" w:name="_Toc86316878"/>
-      <w:r>
-        <w:lastRenderedPageBreak/>
-        <w:t>Ывкпвепер</w:t>
-      </w:r>
-      <w:bookmarkEnd w:id="28"/>
+      <w:bookmarkStart w:id="30" w:name="_Toc90384759"/>
+      <w:r>
+        <w:t>Ва</w:t>
+      </w:r>
+      <w:bookmarkEnd w:id="30"/>
     </w:p>
     <w:p>
       <w:pPr>
@@ -4384,28 +6032,11 @@
         </w:numPr>
         <w:ind w:left="567" w:firstLine="567"/>
       </w:pPr>
-      <w:bookmarkStart w:id="29" w:name="_Toc86316879"/>
-      <w:r>
-        <w:t>Ва</w:t>
-      </w:r>
-      <w:bookmarkEnd w:id="29"/>
-    </w:p>
-    <w:p>
-      <w:pPr>
-        <w:pStyle w:val="22"/>
-        <w:numPr>
-          <w:ilvl w:val="1"/>
-          <w:numId w:val="27"/>
-        </w:numPr>
-        <w:ind w:left="567" w:firstLine="567"/>
-      </w:pPr>
-      <w:bookmarkStart w:id="30" w:name="_Toc86316880"/>
-      <w:proofErr w:type="spellStart"/>
+      <w:bookmarkStart w:id="31" w:name="_Toc90384760"/>
       <w:r>
         <w:t>Дд</w:t>
       </w:r>
-      <w:bookmarkEnd w:id="30"/>
-      <w:proofErr w:type="spellEnd"/>
+      <w:bookmarkEnd w:id="31"/>
     </w:p>
     <w:p>
       <w:pPr>
@@ -4705,6 +6336,119 @@
     <w:numStyleLink w:val="1"/>
   </w:abstractNum>
   <w:abstractNum w:abstractNumId="3" w15:restartNumberingAfterBreak="0">
+    <w:nsid w:val="06D268E6"/>
+    <w:multiLevelType w:val="hybridMultilevel"/>
+    <w:tmpl w:val="3DFE8CA0"/>
+    <w:lvl w:ilvl="0" w:tplc="189695AE">
+      <w:start w:val="1"/>
+      <w:numFmt w:val="bullet"/>
+      <w:lvlText w:val=""/>
+      <w:lvlJc w:val="left"/>
+      <w:pPr>
+        <w:ind w:left="720" w:hanging="360"/>
+      </w:pPr>
+      <w:rPr>
+        <w:rFonts w:ascii="Symbol" w:hAnsi="Symbol" w:hint="default"/>
+      </w:rPr>
+    </w:lvl>
+    <w:lvl w:ilvl="1" w:tplc="04190003" w:tentative="1">
+      <w:start w:val="1"/>
+      <w:numFmt w:val="bullet"/>
+      <w:lvlText w:val="o"/>
+      <w:lvlJc w:val="left"/>
+      <w:pPr>
+        <w:ind w:left="1440" w:hanging="360"/>
+      </w:pPr>
+      <w:rPr>
+        <w:rFonts w:ascii="Courier New" w:hAnsi="Courier New" w:cs="Courier New" w:hint="default"/>
+      </w:rPr>
+    </w:lvl>
+    <w:lvl w:ilvl="2" w:tplc="04190005" w:tentative="1">
+      <w:start w:val="1"/>
+      <w:numFmt w:val="bullet"/>
+      <w:lvlText w:val=""/>
+      <w:lvlJc w:val="left"/>
+      <w:pPr>
+        <w:ind w:left="2160" w:hanging="360"/>
+      </w:pPr>
+      <w:rPr>
+        <w:rFonts w:ascii="Wingdings" w:hAnsi="Wingdings" w:hint="default"/>
+      </w:rPr>
+    </w:lvl>
+    <w:lvl w:ilvl="3" w:tplc="04190001" w:tentative="1">
+      <w:start w:val="1"/>
+      <w:numFmt w:val="bullet"/>
+      <w:lvlText w:val=""/>
+      <w:lvlJc w:val="left"/>
+      <w:pPr>
+        <w:ind w:left="2880" w:hanging="360"/>
+      </w:pPr>
+      <w:rPr>
+        <w:rFonts w:ascii="Symbol" w:hAnsi="Symbol" w:hint="default"/>
+      </w:rPr>
+    </w:lvl>
+    <w:lvl w:ilvl="4" w:tplc="04190003" w:tentative="1">
+      <w:start w:val="1"/>
+      <w:numFmt w:val="bullet"/>
+      <w:lvlText w:val="o"/>
+      <w:lvlJc w:val="left"/>
+      <w:pPr>
+        <w:ind w:left="3600" w:hanging="360"/>
+      </w:pPr>
+      <w:rPr>
+        <w:rFonts w:ascii="Courier New" w:hAnsi="Courier New" w:cs="Courier New" w:hint="default"/>
+      </w:rPr>
+    </w:lvl>
+    <w:lvl w:ilvl="5" w:tplc="04190005" w:tentative="1">
+      <w:start w:val="1"/>
+      <w:numFmt w:val="bullet"/>
+      <w:lvlText w:val=""/>
+      <w:lvlJc w:val="left"/>
+      <w:pPr>
+        <w:ind w:left="4320" w:hanging="360"/>
+      </w:pPr>
+      <w:rPr>
+        <w:rFonts w:ascii="Wingdings" w:hAnsi="Wingdings" w:hint="default"/>
+      </w:rPr>
+    </w:lvl>
+    <w:lvl w:ilvl="6" w:tplc="04190001" w:tentative="1">
+      <w:start w:val="1"/>
+      <w:numFmt w:val="bullet"/>
+      <w:lvlText w:val=""/>
+      <w:lvlJc w:val="left"/>
+      <w:pPr>
+        <w:ind w:left="5040" w:hanging="360"/>
+      </w:pPr>
+      <w:rPr>
+        <w:rFonts w:ascii="Symbol" w:hAnsi="Symbol" w:hint="default"/>
+      </w:rPr>
+    </w:lvl>
+    <w:lvl w:ilvl="7" w:tplc="04190003" w:tentative="1">
+      <w:start w:val="1"/>
+      <w:numFmt w:val="bullet"/>
+      <w:lvlText w:val="o"/>
+      <w:lvlJc w:val="left"/>
+      <w:pPr>
+        <w:ind w:left="5760" w:hanging="360"/>
+      </w:pPr>
+      <w:rPr>
+        <w:rFonts w:ascii="Courier New" w:hAnsi="Courier New" w:cs="Courier New" w:hint="default"/>
+      </w:rPr>
+    </w:lvl>
+    <w:lvl w:ilvl="8" w:tplc="04190005" w:tentative="1">
+      <w:start w:val="1"/>
+      <w:numFmt w:val="bullet"/>
+      <w:lvlText w:val=""/>
+      <w:lvlJc w:val="left"/>
+      <w:pPr>
+        <w:ind w:left="6480" w:hanging="360"/>
+      </w:pPr>
+      <w:rPr>
+        <w:rFonts w:ascii="Wingdings" w:hAnsi="Wingdings" w:hint="default"/>
+      </w:rPr>
+    </w:lvl>
+  </w:abstractNum>
+  <w:abstractNum w:abstractNumId="4" w15:restartNumberingAfterBreak="0">
     <w:nsid w:val="08902CA1"/>
     <w:multiLevelType w:val="hybridMultilevel"/>
     <w:tmpl w:val="FC643266"/>
@@ -4793,13 +6537,13 @@
       </w:pPr>
     </w:lvl>
   </w:abstractNum>
-  <w:abstractNum w:abstractNumId="4" w15:restartNumberingAfterBreak="0">
+  <w:abstractNum w:abstractNumId="5" w15:restartNumberingAfterBreak="0">
     <w:nsid w:val="0ADA02DC"/>
     <w:multiLevelType w:val="multilevel"/>
     <w:tmpl w:val="B3041E1E"/>
     <w:numStyleLink w:val="a"/>
   </w:abstractNum>
-  <w:abstractNum w:abstractNumId="5" w15:restartNumberingAfterBreak="0">
+  <w:abstractNum w:abstractNumId="6" w15:restartNumberingAfterBreak="0">
     <w:nsid w:val="11B05222"/>
     <w:multiLevelType w:val="multilevel"/>
     <w:tmpl w:val="B3041E1E"/>
@@ -4913,7 +6657,7 @@
       </w:rPr>
     </w:lvl>
   </w:abstractNum>
-  <w:abstractNum w:abstractNumId="6" w15:restartNumberingAfterBreak="0">
+  <w:abstractNum w:abstractNumId="7" w15:restartNumberingAfterBreak="0">
     <w:nsid w:val="12020F61"/>
     <w:multiLevelType w:val="hybridMultilevel"/>
     <w:tmpl w:val="7842F444"/>
@@ -4999,13 +6743,13 @@
       </w:pPr>
     </w:lvl>
   </w:abstractNum>
-  <w:abstractNum w:abstractNumId="7" w15:restartNumberingAfterBreak="0">
+  <w:abstractNum w:abstractNumId="8" w15:restartNumberingAfterBreak="0">
     <w:nsid w:val="13903407"/>
     <w:multiLevelType w:val="multilevel"/>
     <w:tmpl w:val="B3041E1E"/>
     <w:numStyleLink w:val="a"/>
   </w:abstractNum>
-  <w:abstractNum w:abstractNumId="8" w15:restartNumberingAfterBreak="0">
+  <w:abstractNum w:abstractNumId="9" w15:restartNumberingAfterBreak="0">
     <w:nsid w:val="220556AB"/>
     <w:multiLevelType w:val="hybridMultilevel"/>
     <w:tmpl w:val="65A27E44"/>
@@ -5094,7 +6838,96 @@
       </w:pPr>
     </w:lvl>
   </w:abstractNum>
-  <w:abstractNum w:abstractNumId="9" w15:restartNumberingAfterBreak="0">
+  <w:abstractNum w:abstractNumId="10" w15:restartNumberingAfterBreak="0">
+    <w:nsid w:val="2499402C"/>
+    <w:multiLevelType w:val="hybridMultilevel"/>
+    <w:tmpl w:val="8988AB2C"/>
+    <w:lvl w:ilvl="0" w:tplc="FDFE9DBA">
+      <w:start w:val="1"/>
+      <w:numFmt w:val="lowerLetter"/>
+      <w:lvlText w:val="%1."/>
+      <w:lvlJc w:val="left"/>
+      <w:pPr>
+        <w:ind w:left="1414" w:hanging="705"/>
+      </w:pPr>
+      <w:rPr>
+        <w:rFonts w:hint="default"/>
+      </w:rPr>
+    </w:lvl>
+    <w:lvl w:ilvl="1" w:tplc="04190019" w:tentative="1">
+      <w:start w:val="1"/>
+      <w:numFmt w:val="lowerLetter"/>
+      <w:lvlText w:val="%2."/>
+      <w:lvlJc w:val="left"/>
+      <w:pPr>
+        <w:ind w:left="1789" w:hanging="360"/>
+      </w:pPr>
+    </w:lvl>
+    <w:lvl w:ilvl="2" w:tplc="0419001B" w:tentative="1">
+      <w:start w:val="1"/>
+      <w:numFmt w:val="lowerRoman"/>
+      <w:lvlText w:val="%3."/>
+      <w:lvlJc w:val="right"/>
+      <w:pPr>
+        <w:ind w:left="2509" w:hanging="180"/>
+      </w:pPr>
+    </w:lvl>
+    <w:lvl w:ilvl="3" w:tplc="0419000F" w:tentative="1">
+      <w:start w:val="1"/>
+      <w:numFmt w:val="decimal"/>
+      <w:lvlText w:val="%4."/>
+      <w:lvlJc w:val="left"/>
+      <w:pPr>
+        <w:ind w:left="3229" w:hanging="360"/>
+      </w:pPr>
+    </w:lvl>
+    <w:lvl w:ilvl="4" w:tplc="04190019" w:tentative="1">
+      <w:start w:val="1"/>
+      <w:numFmt w:val="lowerLetter"/>
+      <w:lvlText w:val="%5."/>
+      <w:lvlJc w:val="left"/>
+      <w:pPr>
+        <w:ind w:left="3949" w:hanging="360"/>
+      </w:pPr>
+    </w:lvl>
+    <w:lvl w:ilvl="5" w:tplc="0419001B" w:tentative="1">
+      <w:start w:val="1"/>
+      <w:numFmt w:val="lowerRoman"/>
+      <w:lvlText w:val="%6."/>
+      <w:lvlJc w:val="right"/>
+      <w:pPr>
+        <w:ind w:left="4669" w:hanging="180"/>
+      </w:pPr>
+    </w:lvl>
+    <w:lvl w:ilvl="6" w:tplc="0419000F" w:tentative="1">
+      <w:start w:val="1"/>
+      <w:numFmt w:val="decimal"/>
+      <w:lvlText w:val="%7."/>
+      <w:lvlJc w:val="left"/>
+      <w:pPr>
+        <w:ind w:left="5389" w:hanging="360"/>
+      </w:pPr>
+    </w:lvl>
+    <w:lvl w:ilvl="7" w:tplc="04190019" w:tentative="1">
+      <w:start w:val="1"/>
+      <w:numFmt w:val="lowerLetter"/>
+      <w:lvlText w:val="%8."/>
+      <w:lvlJc w:val="left"/>
+      <w:pPr>
+        <w:ind w:left="6109" w:hanging="360"/>
+      </w:pPr>
+    </w:lvl>
+    <w:lvl w:ilvl="8" w:tplc="0419001B" w:tentative="1">
+      <w:start w:val="1"/>
+      <w:numFmt w:val="lowerRoman"/>
+      <w:lvlText w:val="%9."/>
+      <w:lvlJc w:val="right"/>
+      <w:pPr>
+        <w:ind w:left="6829" w:hanging="180"/>
+      </w:pPr>
+    </w:lvl>
+  </w:abstractNum>
+  <w:abstractNum w:abstractNumId="11" w15:restartNumberingAfterBreak="0">
     <w:nsid w:val="27187584"/>
     <w:multiLevelType w:val="multilevel"/>
     <w:tmpl w:val="B3041E1E"/>
@@ -5209,7 +7042,7 @@
       </w:rPr>
     </w:lvl>
   </w:abstractNum>
-  <w:abstractNum w:abstractNumId="10" w15:restartNumberingAfterBreak="0">
+  <w:abstractNum w:abstractNumId="12" w15:restartNumberingAfterBreak="0">
     <w:nsid w:val="2CEE5C7D"/>
     <w:multiLevelType w:val="multilevel"/>
     <w:tmpl w:val="D9FE8C90"/>
@@ -5358,7 +7191,7 @@
       </w:rPr>
     </w:lvl>
   </w:abstractNum>
-  <w:abstractNum w:abstractNumId="11" w15:restartNumberingAfterBreak="0">
+  <w:abstractNum w:abstractNumId="13" w15:restartNumberingAfterBreak="0">
     <w:nsid w:val="2E815642"/>
     <w:multiLevelType w:val="hybridMultilevel"/>
     <w:tmpl w:val="4C3AB700"/>
@@ -5447,13 +7280,126 @@
       </w:pPr>
     </w:lvl>
   </w:abstractNum>
-  <w:abstractNum w:abstractNumId="12" w15:restartNumberingAfterBreak="0">
+  <w:abstractNum w:abstractNumId="14" w15:restartNumberingAfterBreak="0">
     <w:nsid w:val="2EF119C0"/>
     <w:multiLevelType w:val="multilevel"/>
     <w:tmpl w:val="419ECE2A"/>
     <w:numStyleLink w:val="a1"/>
   </w:abstractNum>
-  <w:abstractNum w:abstractNumId="13" w15:restartNumberingAfterBreak="0">
+  <w:abstractNum w:abstractNumId="15" w15:restartNumberingAfterBreak="0">
+    <w:nsid w:val="301014C8"/>
+    <w:multiLevelType w:val="hybridMultilevel"/>
+    <w:tmpl w:val="E7287A36"/>
+    <w:lvl w:ilvl="0" w:tplc="189695AE">
+      <w:start w:val="1"/>
+      <w:numFmt w:val="bullet"/>
+      <w:lvlText w:val=""/>
+      <w:lvlJc w:val="left"/>
+      <w:pPr>
+        <w:ind w:left="720" w:hanging="360"/>
+      </w:pPr>
+      <w:rPr>
+        <w:rFonts w:ascii="Symbol" w:hAnsi="Symbol" w:hint="default"/>
+      </w:rPr>
+    </w:lvl>
+    <w:lvl w:ilvl="1" w:tplc="189695AE">
+      <w:start w:val="1"/>
+      <w:numFmt w:val="bullet"/>
+      <w:lvlText w:val=""/>
+      <w:lvlJc w:val="left"/>
+      <w:pPr>
+        <w:ind w:left="1440" w:hanging="360"/>
+      </w:pPr>
+      <w:rPr>
+        <w:rFonts w:ascii="Symbol" w:hAnsi="Symbol" w:hint="default"/>
+      </w:rPr>
+    </w:lvl>
+    <w:lvl w:ilvl="2" w:tplc="04190005" w:tentative="1">
+      <w:start w:val="1"/>
+      <w:numFmt w:val="bullet"/>
+      <w:lvlText w:val=""/>
+      <w:lvlJc w:val="left"/>
+      <w:pPr>
+        <w:ind w:left="2160" w:hanging="360"/>
+      </w:pPr>
+      <w:rPr>
+        <w:rFonts w:ascii="Wingdings" w:hAnsi="Wingdings" w:hint="default"/>
+      </w:rPr>
+    </w:lvl>
+    <w:lvl w:ilvl="3" w:tplc="04190001" w:tentative="1">
+      <w:start w:val="1"/>
+      <w:numFmt w:val="bullet"/>
+      <w:lvlText w:val=""/>
+      <w:lvlJc w:val="left"/>
+      <w:pPr>
+        <w:ind w:left="2880" w:hanging="360"/>
+      </w:pPr>
+      <w:rPr>
+        <w:rFonts w:ascii="Symbol" w:hAnsi="Symbol" w:hint="default"/>
+      </w:rPr>
+    </w:lvl>
+    <w:lvl w:ilvl="4" w:tplc="04190003" w:tentative="1">
+      <w:start w:val="1"/>
+      <w:numFmt w:val="bullet"/>
+      <w:lvlText w:val="o"/>
+      <w:lvlJc w:val="left"/>
+      <w:pPr>
+        <w:ind w:left="3600" w:hanging="360"/>
+      </w:pPr>
+      <w:rPr>
+        <w:rFonts w:ascii="Courier New" w:hAnsi="Courier New" w:cs="Courier New" w:hint="default"/>
+      </w:rPr>
+    </w:lvl>
+    <w:lvl w:ilvl="5" w:tplc="04190005" w:tentative="1">
+      <w:start w:val="1"/>
+      <w:numFmt w:val="bullet"/>
+      <w:lvlText w:val=""/>
+      <w:lvlJc w:val="left"/>
+      <w:pPr>
+        <w:ind w:left="4320" w:hanging="360"/>
+      </w:pPr>
+      <w:rPr>
+        <w:rFonts w:ascii="Wingdings" w:hAnsi="Wingdings" w:hint="default"/>
+      </w:rPr>
+    </w:lvl>
+    <w:lvl w:ilvl="6" w:tplc="04190001" w:tentative="1">
+      <w:start w:val="1"/>
+      <w:numFmt w:val="bullet"/>
+      <w:lvlText w:val=""/>
+      <w:lvlJc w:val="left"/>
+      <w:pPr>
+        <w:ind w:left="5040" w:hanging="360"/>
+      </w:pPr>
+      <w:rPr>
+        <w:rFonts w:ascii="Symbol" w:hAnsi="Symbol" w:hint="default"/>
+      </w:rPr>
+    </w:lvl>
+    <w:lvl w:ilvl="7" w:tplc="04190003" w:tentative="1">
+      <w:start w:val="1"/>
+      <w:numFmt w:val="bullet"/>
+      <w:lvlText w:val="o"/>
+      <w:lvlJc w:val="left"/>
+      <w:pPr>
+        <w:ind w:left="5760" w:hanging="360"/>
+      </w:pPr>
+      <w:rPr>
+        <w:rFonts w:ascii="Courier New" w:hAnsi="Courier New" w:cs="Courier New" w:hint="default"/>
+      </w:rPr>
+    </w:lvl>
+    <w:lvl w:ilvl="8" w:tplc="04190005" w:tentative="1">
+      <w:start w:val="1"/>
+      <w:numFmt w:val="bullet"/>
+      <w:lvlText w:val=""/>
+      <w:lvlJc w:val="left"/>
+      <w:pPr>
+        <w:ind w:left="6480" w:hanging="360"/>
+      </w:pPr>
+      <w:rPr>
+        <w:rFonts w:ascii="Wingdings" w:hAnsi="Wingdings" w:hint="default"/>
+      </w:rPr>
+    </w:lvl>
+  </w:abstractNum>
+  <w:abstractNum w:abstractNumId="16" w15:restartNumberingAfterBreak="0">
     <w:nsid w:val="36E5341F"/>
     <w:multiLevelType w:val="hybridMultilevel"/>
     <w:tmpl w:val="8D4C2CA4"/>
@@ -5566,10 +7512,10 @@
       </w:rPr>
     </w:lvl>
   </w:abstractNum>
-  <w:abstractNum w:abstractNumId="14" w15:restartNumberingAfterBreak="0">
+  <w:abstractNum w:abstractNumId="17" w15:restartNumberingAfterBreak="0">
     <w:nsid w:val="3BCA6E30"/>
     <w:multiLevelType w:val="hybridMultilevel"/>
-    <w:tmpl w:val="CEC4B38C"/>
+    <w:tmpl w:val="2B90A53C"/>
     <w:lvl w:ilvl="0" w:tplc="04190017">
       <w:start w:val="1"/>
       <w:numFmt w:val="lowerLetter"/>
@@ -5579,14 +7525,17 @@
         <w:ind w:left="1230" w:hanging="360"/>
       </w:pPr>
     </w:lvl>
-    <w:lvl w:ilvl="1" w:tplc="04190019" w:tentative="1">
+    <w:lvl w:ilvl="1" w:tplc="763A0566">
       <w:start w:val="1"/>
       <w:numFmt w:val="lowerLetter"/>
       <w:lvlText w:val="%2."/>
       <w:lvlJc w:val="left"/>
       <w:pPr>
-        <w:ind w:left="1950" w:hanging="360"/>
-      </w:pPr>
+        <w:ind w:left="2295" w:hanging="705"/>
+      </w:pPr>
+      <w:rPr>
+        <w:rFonts w:hint="default"/>
+      </w:rPr>
     </w:lvl>
     <w:lvl w:ilvl="2" w:tplc="0419001B" w:tentative="1">
       <w:start w:val="1"/>
@@ -5652,7 +7601,7 @@
       </w:pPr>
     </w:lvl>
   </w:abstractNum>
-  <w:abstractNum w:abstractNumId="15" w15:restartNumberingAfterBreak="0">
+  <w:abstractNum w:abstractNumId="18" w15:restartNumberingAfterBreak="0">
     <w:nsid w:val="439861AA"/>
     <w:multiLevelType w:val="multilevel"/>
     <w:tmpl w:val="4A309E48"/>
@@ -5767,7 +7716,7 @@
       </w:rPr>
     </w:lvl>
   </w:abstractNum>
-  <w:abstractNum w:abstractNumId="16" w15:restartNumberingAfterBreak="0">
+  <w:abstractNum w:abstractNumId="19" w15:restartNumberingAfterBreak="0">
     <w:nsid w:val="43E31F54"/>
     <w:multiLevelType w:val="hybridMultilevel"/>
     <w:tmpl w:val="02B09064"/>
@@ -5853,7 +7802,120 @@
       </w:pPr>
     </w:lvl>
   </w:abstractNum>
-  <w:abstractNum w:abstractNumId="17" w15:restartNumberingAfterBreak="0">
+  <w:abstractNum w:abstractNumId="20" w15:restartNumberingAfterBreak="0">
+    <w:nsid w:val="4A66676C"/>
+    <w:multiLevelType w:val="hybridMultilevel"/>
+    <w:tmpl w:val="D8CC8F26"/>
+    <w:lvl w:ilvl="0" w:tplc="189695AE">
+      <w:start w:val="1"/>
+      <w:numFmt w:val="bullet"/>
+      <w:lvlText w:val=""/>
+      <w:lvlJc w:val="left"/>
+      <w:pPr>
+        <w:ind w:left="720" w:hanging="360"/>
+      </w:pPr>
+      <w:rPr>
+        <w:rFonts w:ascii="Symbol" w:hAnsi="Symbol" w:hint="default"/>
+      </w:rPr>
+    </w:lvl>
+    <w:lvl w:ilvl="1" w:tplc="04190003" w:tentative="1">
+      <w:start w:val="1"/>
+      <w:numFmt w:val="bullet"/>
+      <w:lvlText w:val="o"/>
+      <w:lvlJc w:val="left"/>
+      <w:pPr>
+        <w:ind w:left="1440" w:hanging="360"/>
+      </w:pPr>
+      <w:rPr>
+        <w:rFonts w:ascii="Courier New" w:hAnsi="Courier New" w:cs="Courier New" w:hint="default"/>
+      </w:rPr>
+    </w:lvl>
+    <w:lvl w:ilvl="2" w:tplc="04190005" w:tentative="1">
+      <w:start w:val="1"/>
+      <w:numFmt w:val="bullet"/>
+      <w:lvlText w:val=""/>
+      <w:lvlJc w:val="left"/>
+      <w:pPr>
+        <w:ind w:left="2160" w:hanging="360"/>
+      </w:pPr>
+      <w:rPr>
+        <w:rFonts w:ascii="Wingdings" w:hAnsi="Wingdings" w:hint="default"/>
+      </w:rPr>
+    </w:lvl>
+    <w:lvl w:ilvl="3" w:tplc="04190001" w:tentative="1">
+      <w:start w:val="1"/>
+      <w:numFmt w:val="bullet"/>
+      <w:lvlText w:val=""/>
+      <w:lvlJc w:val="left"/>
+      <w:pPr>
+        <w:ind w:left="2880" w:hanging="360"/>
+      </w:pPr>
+      <w:rPr>
+        <w:rFonts w:ascii="Symbol" w:hAnsi="Symbol" w:hint="default"/>
+      </w:rPr>
+    </w:lvl>
+    <w:lvl w:ilvl="4" w:tplc="04190003" w:tentative="1">
+      <w:start w:val="1"/>
+      <w:numFmt w:val="bullet"/>
+      <w:lvlText w:val="o"/>
+      <w:lvlJc w:val="left"/>
+      <w:pPr>
+        <w:ind w:left="3600" w:hanging="360"/>
+      </w:pPr>
+      <w:rPr>
+        <w:rFonts w:ascii="Courier New" w:hAnsi="Courier New" w:cs="Courier New" w:hint="default"/>
+      </w:rPr>
+    </w:lvl>
+    <w:lvl w:ilvl="5" w:tplc="04190005" w:tentative="1">
+      <w:start w:val="1"/>
+      <w:numFmt w:val="bullet"/>
+      <w:lvlText w:val=""/>
+      <w:lvlJc w:val="left"/>
+      <w:pPr>
+        <w:ind w:left="4320" w:hanging="360"/>
+      </w:pPr>
+      <w:rPr>
+        <w:rFonts w:ascii="Wingdings" w:hAnsi="Wingdings" w:hint="default"/>
+      </w:rPr>
+    </w:lvl>
+    <w:lvl w:ilvl="6" w:tplc="04190001" w:tentative="1">
+      <w:start w:val="1"/>
+      <w:numFmt w:val="bullet"/>
+      <w:lvlText w:val=""/>
+      <w:lvlJc w:val="left"/>
+      <w:pPr>
+        <w:ind w:left="5040" w:hanging="360"/>
+      </w:pPr>
+      <w:rPr>
+        <w:rFonts w:ascii="Symbol" w:hAnsi="Symbol" w:hint="default"/>
+      </w:rPr>
+    </w:lvl>
+    <w:lvl w:ilvl="7" w:tplc="04190003" w:tentative="1">
+      <w:start w:val="1"/>
+      <w:numFmt w:val="bullet"/>
+      <w:lvlText w:val="o"/>
+      <w:lvlJc w:val="left"/>
+      <w:pPr>
+        <w:ind w:left="5760" w:hanging="360"/>
+      </w:pPr>
+      <w:rPr>
+        <w:rFonts w:ascii="Courier New" w:hAnsi="Courier New" w:cs="Courier New" w:hint="default"/>
+      </w:rPr>
+    </w:lvl>
+    <w:lvl w:ilvl="8" w:tplc="04190005" w:tentative="1">
+      <w:start w:val="1"/>
+      <w:numFmt w:val="bullet"/>
+      <w:lvlText w:val=""/>
+      <w:lvlJc w:val="left"/>
+      <w:pPr>
+        <w:ind w:left="6480" w:hanging="360"/>
+      </w:pPr>
+      <w:rPr>
+        <w:rFonts w:ascii="Wingdings" w:hAnsi="Wingdings" w:hint="default"/>
+      </w:rPr>
+    </w:lvl>
+  </w:abstractNum>
+  <w:abstractNum w:abstractNumId="21" w15:restartNumberingAfterBreak="0">
     <w:nsid w:val="4D9C2A2E"/>
     <w:multiLevelType w:val="hybridMultilevel"/>
     <w:tmpl w:val="2E8E4FAE"/>
@@ -5966,13 +8028,239 @@
       </w:rPr>
     </w:lvl>
   </w:abstractNum>
-  <w:abstractNum w:abstractNumId="18" w15:restartNumberingAfterBreak="0">
+  <w:abstractNum w:abstractNumId="22" w15:restartNumberingAfterBreak="0">
     <w:nsid w:val="4ED87F42"/>
     <w:multiLevelType w:val="multilevel"/>
     <w:tmpl w:val="4A309E48"/>
     <w:numStyleLink w:val="2"/>
   </w:abstractNum>
-  <w:abstractNum w:abstractNumId="19" w15:restartNumberingAfterBreak="0">
+  <w:abstractNum w:abstractNumId="23" w15:restartNumberingAfterBreak="0">
+    <w:nsid w:val="55E31F2B"/>
+    <w:multiLevelType w:val="hybridMultilevel"/>
+    <w:tmpl w:val="FCA28F82"/>
+    <w:lvl w:ilvl="0" w:tplc="189695AE">
+      <w:start w:val="1"/>
+      <w:numFmt w:val="bullet"/>
+      <w:lvlText w:val=""/>
+      <w:lvlJc w:val="left"/>
+      <w:pPr>
+        <w:ind w:left="720" w:hanging="360"/>
+      </w:pPr>
+      <w:rPr>
+        <w:rFonts w:ascii="Symbol" w:hAnsi="Symbol" w:hint="default"/>
+      </w:rPr>
+    </w:lvl>
+    <w:lvl w:ilvl="1" w:tplc="04190003" w:tentative="1">
+      <w:start w:val="1"/>
+      <w:numFmt w:val="bullet"/>
+      <w:lvlText w:val="o"/>
+      <w:lvlJc w:val="left"/>
+      <w:pPr>
+        <w:ind w:left="1440" w:hanging="360"/>
+      </w:pPr>
+      <w:rPr>
+        <w:rFonts w:ascii="Courier New" w:hAnsi="Courier New" w:cs="Courier New" w:hint="default"/>
+      </w:rPr>
+    </w:lvl>
+    <w:lvl w:ilvl="2" w:tplc="04190005" w:tentative="1">
+      <w:start w:val="1"/>
+      <w:numFmt w:val="bullet"/>
+      <w:lvlText w:val=""/>
+      <w:lvlJc w:val="left"/>
+      <w:pPr>
+        <w:ind w:left="2160" w:hanging="360"/>
+      </w:pPr>
+      <w:rPr>
+        <w:rFonts w:ascii="Wingdings" w:hAnsi="Wingdings" w:hint="default"/>
+      </w:rPr>
+    </w:lvl>
+    <w:lvl w:ilvl="3" w:tplc="04190001" w:tentative="1">
+      <w:start w:val="1"/>
+      <w:numFmt w:val="bullet"/>
+      <w:lvlText w:val=""/>
+      <w:lvlJc w:val="left"/>
+      <w:pPr>
+        <w:ind w:left="2880" w:hanging="360"/>
+      </w:pPr>
+      <w:rPr>
+        <w:rFonts w:ascii="Symbol" w:hAnsi="Symbol" w:hint="default"/>
+      </w:rPr>
+    </w:lvl>
+    <w:lvl w:ilvl="4" w:tplc="04190003" w:tentative="1">
+      <w:start w:val="1"/>
+      <w:numFmt w:val="bullet"/>
+      <w:lvlText w:val="o"/>
+      <w:lvlJc w:val="left"/>
+      <w:pPr>
+        <w:ind w:left="3600" w:hanging="360"/>
+      </w:pPr>
+      <w:rPr>
+        <w:rFonts w:ascii="Courier New" w:hAnsi="Courier New" w:cs="Courier New" w:hint="default"/>
+      </w:rPr>
+    </w:lvl>
+    <w:lvl w:ilvl="5" w:tplc="04190005" w:tentative="1">
+      <w:start w:val="1"/>
+      <w:numFmt w:val="bullet"/>
+      <w:lvlText w:val=""/>
+      <w:lvlJc w:val="left"/>
+      <w:pPr>
+        <w:ind w:left="4320" w:hanging="360"/>
+      </w:pPr>
+      <w:rPr>
+        <w:rFonts w:ascii="Wingdings" w:hAnsi="Wingdings" w:hint="default"/>
+      </w:rPr>
+    </w:lvl>
+    <w:lvl w:ilvl="6" w:tplc="04190001" w:tentative="1">
+      <w:start w:val="1"/>
+      <w:numFmt w:val="bullet"/>
+      <w:lvlText w:val=""/>
+      <w:lvlJc w:val="left"/>
+      <w:pPr>
+        <w:ind w:left="5040" w:hanging="360"/>
+      </w:pPr>
+      <w:rPr>
+        <w:rFonts w:ascii="Symbol" w:hAnsi="Symbol" w:hint="default"/>
+      </w:rPr>
+    </w:lvl>
+    <w:lvl w:ilvl="7" w:tplc="04190003" w:tentative="1">
+      <w:start w:val="1"/>
+      <w:numFmt w:val="bullet"/>
+      <w:lvlText w:val="o"/>
+      <w:lvlJc w:val="left"/>
+      <w:pPr>
+        <w:ind w:left="5760" w:hanging="360"/>
+      </w:pPr>
+      <w:rPr>
+        <w:rFonts w:ascii="Courier New" w:hAnsi="Courier New" w:cs="Courier New" w:hint="default"/>
+      </w:rPr>
+    </w:lvl>
+    <w:lvl w:ilvl="8" w:tplc="04190005" w:tentative="1">
+      <w:start w:val="1"/>
+      <w:numFmt w:val="bullet"/>
+      <w:lvlText w:val=""/>
+      <w:lvlJc w:val="left"/>
+      <w:pPr>
+        <w:ind w:left="6480" w:hanging="360"/>
+      </w:pPr>
+      <w:rPr>
+        <w:rFonts w:ascii="Wingdings" w:hAnsi="Wingdings" w:hint="default"/>
+      </w:rPr>
+    </w:lvl>
+  </w:abstractNum>
+  <w:abstractNum w:abstractNumId="24" w15:restartNumberingAfterBreak="0">
+    <w:nsid w:val="590D04B0"/>
+    <w:multiLevelType w:val="hybridMultilevel"/>
+    <w:tmpl w:val="20AAA302"/>
+    <w:lvl w:ilvl="0" w:tplc="189695AE">
+      <w:start w:val="1"/>
+      <w:numFmt w:val="bullet"/>
+      <w:lvlText w:val=""/>
+      <w:lvlJc w:val="left"/>
+      <w:pPr>
+        <w:ind w:left="720" w:hanging="360"/>
+      </w:pPr>
+      <w:rPr>
+        <w:rFonts w:ascii="Symbol" w:hAnsi="Symbol" w:hint="default"/>
+      </w:rPr>
+    </w:lvl>
+    <w:lvl w:ilvl="1" w:tplc="04190003">
+      <w:start w:val="1"/>
+      <w:numFmt w:val="bullet"/>
+      <w:lvlText w:val="o"/>
+      <w:lvlJc w:val="left"/>
+      <w:pPr>
+        <w:ind w:left="1440" w:hanging="360"/>
+      </w:pPr>
+      <w:rPr>
+        <w:rFonts w:ascii="Courier New" w:hAnsi="Courier New" w:cs="Courier New" w:hint="default"/>
+      </w:rPr>
+    </w:lvl>
+    <w:lvl w:ilvl="2" w:tplc="04190005" w:tentative="1">
+      <w:start w:val="1"/>
+      <w:numFmt w:val="bullet"/>
+      <w:lvlText w:val=""/>
+      <w:lvlJc w:val="left"/>
+      <w:pPr>
+        <w:ind w:left="2160" w:hanging="360"/>
+      </w:pPr>
+      <w:rPr>
+        <w:rFonts w:ascii="Wingdings" w:hAnsi="Wingdings" w:hint="default"/>
+      </w:rPr>
+    </w:lvl>
+    <w:lvl w:ilvl="3" w:tplc="04190001" w:tentative="1">
+      <w:start w:val="1"/>
+      <w:numFmt w:val="bullet"/>
+      <w:lvlText w:val=""/>
+      <w:lvlJc w:val="left"/>
+      <w:pPr>
+        <w:ind w:left="2880" w:hanging="360"/>
+      </w:pPr>
+      <w:rPr>
+        <w:rFonts w:ascii="Symbol" w:hAnsi="Symbol" w:hint="default"/>
+      </w:rPr>
+    </w:lvl>
+    <w:lvl w:ilvl="4" w:tplc="04190003" w:tentative="1">
+      <w:start w:val="1"/>
+      <w:numFmt w:val="bullet"/>
+      <w:lvlText w:val="o"/>
+      <w:lvlJc w:val="left"/>
+      <w:pPr>
+        <w:ind w:left="3600" w:hanging="360"/>
+      </w:pPr>
+      <w:rPr>
+        <w:rFonts w:ascii="Courier New" w:hAnsi="Courier New" w:cs="Courier New" w:hint="default"/>
+      </w:rPr>
+    </w:lvl>
+    <w:lvl w:ilvl="5" w:tplc="04190005" w:tentative="1">
+      <w:start w:val="1"/>
+      <w:numFmt w:val="bullet"/>
+      <w:lvlText w:val=""/>
+      <w:lvlJc w:val="left"/>
+      <w:pPr>
+        <w:ind w:left="4320" w:hanging="360"/>
+      </w:pPr>
+      <w:rPr>
+        <w:rFonts w:ascii="Wingdings" w:hAnsi="Wingdings" w:hint="default"/>
+      </w:rPr>
+    </w:lvl>
+    <w:lvl w:ilvl="6" w:tplc="04190001" w:tentative="1">
+      <w:start w:val="1"/>
+      <w:numFmt w:val="bullet"/>
+      <w:lvlText w:val=""/>
+      <w:lvlJc w:val="left"/>
+      <w:pPr>
+        <w:ind w:left="5040" w:hanging="360"/>
+      </w:pPr>
+      <w:rPr>
+        <w:rFonts w:ascii="Symbol" w:hAnsi="Symbol" w:hint="default"/>
+      </w:rPr>
+    </w:lvl>
+    <w:lvl w:ilvl="7" w:tplc="04190003" w:tentative="1">
+      <w:start w:val="1"/>
+      <w:numFmt w:val="bullet"/>
+      <w:lvlText w:val="o"/>
+      <w:lvlJc w:val="left"/>
+      <w:pPr>
+        <w:ind w:left="5760" w:hanging="360"/>
+      </w:pPr>
+      <w:rPr>
+        <w:rFonts w:ascii="Courier New" w:hAnsi="Courier New" w:cs="Courier New" w:hint="default"/>
+      </w:rPr>
+    </w:lvl>
+    <w:lvl w:ilvl="8" w:tplc="04190005" w:tentative="1">
+      <w:start w:val="1"/>
+      <w:numFmt w:val="bullet"/>
+      <w:lvlText w:val=""/>
+      <w:lvlJc w:val="left"/>
+      <w:pPr>
+        <w:ind w:left="6480" w:hanging="360"/>
+      </w:pPr>
+      <w:rPr>
+        <w:rFonts w:ascii="Wingdings" w:hAnsi="Wingdings" w:hint="default"/>
+      </w:rPr>
+    </w:lvl>
+  </w:abstractNum>
+  <w:abstractNum w:abstractNumId="25" w15:restartNumberingAfterBreak="0">
     <w:nsid w:val="5A1D4630"/>
     <w:multiLevelType w:val="hybridMultilevel"/>
     <w:tmpl w:val="23DE4EE6"/>
@@ -6085,7 +8373,7 @@
       </w:rPr>
     </w:lvl>
   </w:abstractNum>
-  <w:abstractNum w:abstractNumId="20" w15:restartNumberingAfterBreak="0">
+  <w:abstractNum w:abstractNumId="26" w15:restartNumberingAfterBreak="0">
     <w:nsid w:val="5A43767E"/>
     <w:multiLevelType w:val="hybridMultilevel"/>
     <w:tmpl w:val="715AEEE4"/>
@@ -6174,7 +8462,120 @@
       </w:pPr>
     </w:lvl>
   </w:abstractNum>
-  <w:abstractNum w:abstractNumId="21" w15:restartNumberingAfterBreak="0">
+  <w:abstractNum w:abstractNumId="27" w15:restartNumberingAfterBreak="0">
+    <w:nsid w:val="5D497D44"/>
+    <w:multiLevelType w:val="hybridMultilevel"/>
+    <w:tmpl w:val="9184EF8C"/>
+    <w:lvl w:ilvl="0" w:tplc="189695AE">
+      <w:start w:val="1"/>
+      <w:numFmt w:val="bullet"/>
+      <w:lvlText w:val=""/>
+      <w:lvlJc w:val="left"/>
+      <w:pPr>
+        <w:ind w:left="720" w:hanging="360"/>
+      </w:pPr>
+      <w:rPr>
+        <w:rFonts w:ascii="Symbol" w:hAnsi="Symbol" w:hint="default"/>
+      </w:rPr>
+    </w:lvl>
+    <w:lvl w:ilvl="1" w:tplc="189695AE">
+      <w:start w:val="1"/>
+      <w:numFmt w:val="bullet"/>
+      <w:lvlText w:val=""/>
+      <w:lvlJc w:val="left"/>
+      <w:pPr>
+        <w:ind w:left="1440" w:hanging="360"/>
+      </w:pPr>
+      <w:rPr>
+        <w:rFonts w:ascii="Symbol" w:hAnsi="Symbol" w:hint="default"/>
+      </w:rPr>
+    </w:lvl>
+    <w:lvl w:ilvl="2" w:tplc="04190005" w:tentative="1">
+      <w:start w:val="1"/>
+      <w:numFmt w:val="bullet"/>
+      <w:lvlText w:val=""/>
+      <w:lvlJc w:val="left"/>
+      <w:pPr>
+        <w:ind w:left="2160" w:hanging="360"/>
+      </w:pPr>
+      <w:rPr>
+        <w:rFonts w:ascii="Wingdings" w:hAnsi="Wingdings" w:hint="default"/>
+      </w:rPr>
+    </w:lvl>
+    <w:lvl w:ilvl="3" w:tplc="04190001" w:tentative="1">
+      <w:start w:val="1"/>
+      <w:numFmt w:val="bullet"/>
+      <w:lvlText w:val=""/>
+      <w:lvlJc w:val="left"/>
+      <w:pPr>
+        <w:ind w:left="2880" w:hanging="360"/>
+      </w:pPr>
+      <w:rPr>
+        <w:rFonts w:ascii="Symbol" w:hAnsi="Symbol" w:hint="default"/>
+      </w:rPr>
+    </w:lvl>
+    <w:lvl w:ilvl="4" w:tplc="04190003" w:tentative="1">
+      <w:start w:val="1"/>
+      <w:numFmt w:val="bullet"/>
+      <w:lvlText w:val="o"/>
+      <w:lvlJc w:val="left"/>
+      <w:pPr>
+        <w:ind w:left="3600" w:hanging="360"/>
+      </w:pPr>
+      <w:rPr>
+        <w:rFonts w:ascii="Courier New" w:hAnsi="Courier New" w:cs="Courier New" w:hint="default"/>
+      </w:rPr>
+    </w:lvl>
+    <w:lvl w:ilvl="5" w:tplc="04190005" w:tentative="1">
+      <w:start w:val="1"/>
+      <w:numFmt w:val="bullet"/>
+      <w:lvlText w:val=""/>
+      <w:lvlJc w:val="left"/>
+      <w:pPr>
+        <w:ind w:left="4320" w:hanging="360"/>
+      </w:pPr>
+      <w:rPr>
+        <w:rFonts w:ascii="Wingdings" w:hAnsi="Wingdings" w:hint="default"/>
+      </w:rPr>
+    </w:lvl>
+    <w:lvl w:ilvl="6" w:tplc="04190001" w:tentative="1">
+      <w:start w:val="1"/>
+      <w:numFmt w:val="bullet"/>
+      <w:lvlText w:val=""/>
+      <w:lvlJc w:val="left"/>
+      <w:pPr>
+        <w:ind w:left="5040" w:hanging="360"/>
+      </w:pPr>
+      <w:rPr>
+        <w:rFonts w:ascii="Symbol" w:hAnsi="Symbol" w:hint="default"/>
+      </w:rPr>
+    </w:lvl>
+    <w:lvl w:ilvl="7" w:tplc="04190003" w:tentative="1">
+      <w:start w:val="1"/>
+      <w:numFmt w:val="bullet"/>
+      <w:lvlText w:val="o"/>
+      <w:lvlJc w:val="left"/>
+      <w:pPr>
+        <w:ind w:left="5760" w:hanging="360"/>
+      </w:pPr>
+      <w:rPr>
+        <w:rFonts w:ascii="Courier New" w:hAnsi="Courier New" w:cs="Courier New" w:hint="default"/>
+      </w:rPr>
+    </w:lvl>
+    <w:lvl w:ilvl="8" w:tplc="04190005" w:tentative="1">
+      <w:start w:val="1"/>
+      <w:numFmt w:val="bullet"/>
+      <w:lvlText w:val=""/>
+      <w:lvlJc w:val="left"/>
+      <w:pPr>
+        <w:ind w:left="6480" w:hanging="360"/>
+      </w:pPr>
+      <w:rPr>
+        <w:rFonts w:ascii="Wingdings" w:hAnsi="Wingdings" w:hint="default"/>
+      </w:rPr>
+    </w:lvl>
+  </w:abstractNum>
+  <w:abstractNum w:abstractNumId="28" w15:restartNumberingAfterBreak="0">
     <w:nsid w:val="62285E83"/>
     <w:multiLevelType w:val="hybridMultilevel"/>
     <w:tmpl w:val="18EC9BD4"/>
@@ -6287,7 +8688,7 @@
       </w:rPr>
     </w:lvl>
   </w:abstractNum>
-  <w:abstractNum w:abstractNumId="22" w15:restartNumberingAfterBreak="0">
+  <w:abstractNum w:abstractNumId="29" w15:restartNumberingAfterBreak="0">
     <w:nsid w:val="62551570"/>
     <w:multiLevelType w:val="multilevel"/>
     <w:tmpl w:val="B3041E1E"/>
@@ -6403,7 +8804,7 @@
       </w:rPr>
     </w:lvl>
   </w:abstractNum>
-  <w:abstractNum w:abstractNumId="23" w15:restartNumberingAfterBreak="0">
+  <w:abstractNum w:abstractNumId="30" w15:restartNumberingAfterBreak="0">
     <w:nsid w:val="63D3555F"/>
     <w:multiLevelType w:val="hybridMultilevel"/>
     <w:tmpl w:val="E35CCCD2"/>
@@ -6516,7 +8917,7 @@
       </w:rPr>
     </w:lvl>
   </w:abstractNum>
-  <w:abstractNum w:abstractNumId="24" w15:restartNumberingAfterBreak="0">
+  <w:abstractNum w:abstractNumId="31" w15:restartNumberingAfterBreak="0">
     <w:nsid w:val="69DA2535"/>
     <w:multiLevelType w:val="multilevel"/>
     <w:tmpl w:val="8CAE691E"/>
@@ -6630,7 +9031,7 @@
       </w:rPr>
     </w:lvl>
   </w:abstractNum>
-  <w:abstractNum w:abstractNumId="25" w15:restartNumberingAfterBreak="0">
+  <w:abstractNum w:abstractNumId="32" w15:restartNumberingAfterBreak="0">
     <w:nsid w:val="6CF259CC"/>
     <w:multiLevelType w:val="hybridMultilevel"/>
     <w:tmpl w:val="493036C4"/>
@@ -6719,7 +9120,7 @@
       </w:pPr>
     </w:lvl>
   </w:abstractNum>
-  <w:abstractNum w:abstractNumId="26" w15:restartNumberingAfterBreak="0">
+  <w:abstractNum w:abstractNumId="33" w15:restartNumberingAfterBreak="0">
     <w:nsid w:val="6E742239"/>
     <w:multiLevelType w:val="hybridMultilevel"/>
     <w:tmpl w:val="2390C9D2"/>
@@ -6805,7 +9206,7 @@
       </w:pPr>
     </w:lvl>
   </w:abstractNum>
-  <w:abstractNum w:abstractNumId="27" w15:restartNumberingAfterBreak="0">
+  <w:abstractNum w:abstractNumId="34" w15:restartNumberingAfterBreak="0">
     <w:nsid w:val="71285AA5"/>
     <w:multiLevelType w:val="multilevel"/>
     <w:tmpl w:val="419ECE2A"/>
@@ -6920,7 +9321,7 @@
       </w:rPr>
     </w:lvl>
   </w:abstractNum>
-  <w:abstractNum w:abstractNumId="28" w15:restartNumberingAfterBreak="0">
+  <w:abstractNum w:abstractNumId="35" w15:restartNumberingAfterBreak="0">
     <w:nsid w:val="71A63819"/>
     <w:multiLevelType w:val="multilevel"/>
     <w:tmpl w:val="ACF0F396"/>
@@ -7033,7 +9434,7 @@
       </w:rPr>
     </w:lvl>
   </w:abstractNum>
-  <w:abstractNum w:abstractNumId="29" w15:restartNumberingAfterBreak="0">
+  <w:abstractNum w:abstractNumId="36" w15:restartNumberingAfterBreak="0">
     <w:nsid w:val="7BEB3680"/>
     <w:multiLevelType w:val="hybridMultilevel"/>
     <w:tmpl w:val="1F6E2698"/>
@@ -7122,7 +9523,7 @@
       </w:pPr>
     </w:lvl>
   </w:abstractNum>
-  <w:abstractNum w:abstractNumId="30" w15:restartNumberingAfterBreak="0">
+  <w:abstractNum w:abstractNumId="37" w15:restartNumberingAfterBreak="0">
     <w:nsid w:val="7EEC6938"/>
     <w:multiLevelType w:val="hybridMultilevel"/>
     <w:tmpl w:val="BD1C6850"/>
@@ -7236,37 +9637,37 @@
     </w:lvl>
   </w:abstractNum>
   <w:num w:numId="1">
-    <w:abstractNumId w:val="20"/>
+    <w:abstractNumId w:val="26"/>
   </w:num>
   <w:num w:numId="2">
-    <w:abstractNumId w:val="8"/>
+    <w:abstractNumId w:val="9"/>
   </w:num>
   <w:num w:numId="3">
-    <w:abstractNumId w:val="16"/>
+    <w:abstractNumId w:val="19"/>
   </w:num>
   <w:num w:numId="4">
-    <w:abstractNumId w:val="24"/>
+    <w:abstractNumId w:val="31"/>
   </w:num>
   <w:num w:numId="5">
     <w:abstractNumId w:val="2"/>
   </w:num>
   <w:num w:numId="6">
-    <w:abstractNumId w:val="15"/>
+    <w:abstractNumId w:val="18"/>
   </w:num>
   <w:num w:numId="7">
-    <w:abstractNumId w:val="18"/>
+    <w:abstractNumId w:val="22"/>
   </w:num>
   <w:num w:numId="8">
-    <w:abstractNumId w:val="27"/>
+    <w:abstractNumId w:val="34"/>
   </w:num>
   <w:num w:numId="9">
-    <w:abstractNumId w:val="12"/>
+    <w:abstractNumId w:val="14"/>
   </w:num>
   <w:num w:numId="10">
     <w:abstractNumId w:val="1"/>
   </w:num>
   <w:num w:numId="11">
-    <w:abstractNumId w:val="11"/>
+    <w:abstractNumId w:val="13"/>
   </w:num>
   <w:num w:numId="12">
     <w:abstractNumId w:val="1"/>
@@ -7275,43 +9676,43 @@
     </w:lvlOverride>
   </w:num>
   <w:num w:numId="13">
-    <w:abstractNumId w:val="5"/>
+    <w:abstractNumId w:val="6"/>
   </w:num>
   <w:num w:numId="14">
-    <w:abstractNumId w:val="10"/>
+    <w:abstractNumId w:val="12"/>
   </w:num>
   <w:num w:numId="15">
-    <w:abstractNumId w:val="30"/>
+    <w:abstractNumId w:val="37"/>
   </w:num>
   <w:num w:numId="16">
-    <w:abstractNumId w:val="21"/>
+    <w:abstractNumId w:val="28"/>
   </w:num>
   <w:num w:numId="17">
-    <w:abstractNumId w:val="19"/>
+    <w:abstractNumId w:val="25"/>
   </w:num>
   <w:num w:numId="18">
-    <w:abstractNumId w:val="3"/>
+    <w:abstractNumId w:val="4"/>
   </w:num>
   <w:num w:numId="19">
-    <w:abstractNumId w:val="26"/>
+    <w:abstractNumId w:val="33"/>
   </w:num>
   <w:num w:numId="20">
-    <w:abstractNumId w:val="6"/>
+    <w:abstractNumId w:val="7"/>
   </w:num>
   <w:num w:numId="21">
-    <w:abstractNumId w:val="29"/>
+    <w:abstractNumId w:val="36"/>
   </w:num>
   <w:num w:numId="22">
-    <w:abstractNumId w:val="14"/>
+    <w:abstractNumId w:val="17"/>
   </w:num>
   <w:num w:numId="23">
     <w:abstractNumId w:val="0"/>
   </w:num>
   <w:num w:numId="24">
-    <w:abstractNumId w:val="13"/>
+    <w:abstractNumId w:val="16"/>
   </w:num>
   <w:num w:numId="25">
-    <w:abstractNumId w:val="5"/>
+    <w:abstractNumId w:val="6"/>
     <w:lvlOverride w:ilvl="0">
       <w:lvl w:ilvl="0">
         <w:start w:val="1"/>
@@ -7441,10 +9842,10 @@
     </w:lvlOverride>
   </w:num>
   <w:num w:numId="26">
-    <w:abstractNumId w:val="28"/>
+    <w:abstractNumId w:val="35"/>
   </w:num>
   <w:num w:numId="27">
-    <w:abstractNumId w:val="4"/>
+    <w:abstractNumId w:val="5"/>
     <w:lvlOverride w:ilvl="0">
       <w:lvl w:ilvl="0">
         <w:start w:val="1"/>
@@ -7575,22 +9976,43 @@
     </w:lvlOverride>
   </w:num>
   <w:num w:numId="28">
-    <w:abstractNumId w:val="22"/>
+    <w:abstractNumId w:val="29"/>
   </w:num>
   <w:num w:numId="29">
-    <w:abstractNumId w:val="7"/>
+    <w:abstractNumId w:val="8"/>
   </w:num>
   <w:num w:numId="30">
-    <w:abstractNumId w:val="9"/>
+    <w:abstractNumId w:val="11"/>
   </w:num>
   <w:num w:numId="31">
-    <w:abstractNumId w:val="25"/>
+    <w:abstractNumId w:val="32"/>
   </w:num>
   <w:num w:numId="32">
-    <w:abstractNumId w:val="23"/>
+    <w:abstractNumId w:val="30"/>
   </w:num>
   <w:num w:numId="33">
-    <w:abstractNumId w:val="17"/>
+    <w:abstractNumId w:val="21"/>
+  </w:num>
+  <w:num w:numId="34">
+    <w:abstractNumId w:val="20"/>
+  </w:num>
+  <w:num w:numId="35">
+    <w:abstractNumId w:val="3"/>
+  </w:num>
+  <w:num w:numId="36">
+    <w:abstractNumId w:val="10"/>
+  </w:num>
+  <w:num w:numId="37">
+    <w:abstractNumId w:val="15"/>
+  </w:num>
+  <w:num w:numId="38">
+    <w:abstractNumId w:val="24"/>
+  </w:num>
+  <w:num w:numId="39">
+    <w:abstractNumId w:val="27"/>
+  </w:num>
+  <w:num w:numId="40">
+    <w:abstractNumId w:val="23"/>
   </w:num>
 </w:numbering>
 </file>
@@ -8489,6 +10911,25 @@
       </w:numPr>
     </w:pPr>
   </w:style>
+  <w:style w:type="table" w:styleId="af6">
+    <w:name w:val="Table Grid"/>
+    <w:basedOn w:val="a4"/>
+    <w:uiPriority w:val="39"/>
+    <w:rsid w:val="00862C02"/>
+    <w:pPr>
+      <w:spacing w:after="0" w:line="240" w:lineRule="auto"/>
+    </w:pPr>
+    <w:tblPr>
+      <w:tblBorders>
+        <w:top w:val="single" w:sz="4" w:space="0" w:color="auto"/>
+        <w:left w:val="single" w:sz="4" w:space="0" w:color="auto"/>
+        <w:bottom w:val="single" w:sz="4" w:space="0" w:color="auto"/>
+        <w:right w:val="single" w:sz="4" w:space="0" w:color="auto"/>
+        <w:insideH w:val="single" w:sz="4" w:space="0" w:color="auto"/>
+        <w:insideV w:val="single" w:sz="4" w:space="0" w:color="auto"/>
+      </w:tblBorders>
+    </w:tblPr>
+  </w:style>
 </w:styles>
 </file>
 
@@ -8792,7 +11233,7 @@
 </file>
 
 <file path=customXml/itemProps1.xml><?xml version="1.0" encoding="utf-8"?>
-<ds:datastoreItem xmlns:ds="http://schemas.openxmlformats.org/officeDocument/2006/customXml" ds:itemID="{95A7BB8A-433E-475E-9789-D428645F3706}">
+<ds:datastoreItem xmlns:ds="http://schemas.openxmlformats.org/officeDocument/2006/customXml" ds:itemID="{5B80AE07-1768-4333-815E-661AC92B483E}">
   <ds:schemaRefs>
     <ds:schemaRef ds:uri="http://schemas.openxmlformats.org/officeDocument/2006/bibliography"/>
   </ds:schemaRefs>
